--- a/PCA2.docx
+++ b/PCA2.docx
@@ -2832,7 +2832,103 @@
         <w:rPr>
           <w:rStyle w:val="NormalTok"/>
         </w:rPr>
+        <w:t xml:space="preserve">,</w:t>
+      </w:r>
+      <w:r>
+        <w:br/>
+      </w:r>
+      <w:r>
+        <w:rPr>
+          <w:rStyle w:val="NormalTok"/>
+        </w:rPr>
+        <w:t xml:space="preserve">       </w:t>
+      </w:r>
+      <w:r>
+        <w:rPr>
+          <w:rStyle w:val="AttributeTok"/>
+        </w:rPr>
+        <w:t xml:space="preserve">title=</w:t>
+      </w:r>
+      <w:r>
+        <w:rPr>
+          <w:rStyle w:val="StringTok"/>
+        </w:rPr>
+        <w:t xml:space="preserve">"PCA plot"</w:t>
+      </w:r>
+      <w:r>
+        <w:rPr>
+          <w:rStyle w:val="NormalTok"/>
+        </w:rPr>
         <w:t xml:space="preserve">)</w:t>
+      </w:r>
+      <w:r>
+        <w:rPr>
+          <w:rStyle w:val="SpecialCharTok"/>
+        </w:rPr>
+        <w:t xml:space="preserve">+</w:t>
+      </w:r>
+      <w:r>
+        <w:br/>
+      </w:r>
+      <w:r>
+        <w:rPr>
+          <w:rStyle w:val="NormalTok"/>
+        </w:rPr>
+        <w:t xml:space="preserve">  </w:t>
+      </w:r>
+      <w:r>
+        <w:rPr>
+          <w:rStyle w:val="FunctionTok"/>
+        </w:rPr>
+        <w:t xml:space="preserve">theme</w:t>
+      </w:r>
+      <w:r>
+        <w:rPr>
+          <w:rStyle w:val="NormalTok"/>
+        </w:rPr>
+        <w:t xml:space="preserve">(</w:t>
+      </w:r>
+      <w:r>
+        <w:rPr>
+          <w:rStyle w:val="AttributeTok"/>
+        </w:rPr>
+        <w:t xml:space="preserve">text=</w:t>
+      </w:r>
+      <w:r>
+        <w:rPr>
+          <w:rStyle w:val="FunctionTok"/>
+        </w:rPr>
+        <w:t xml:space="preserve">element_text</w:t>
+      </w:r>
+      <w:r>
+        <w:rPr>
+          <w:rStyle w:val="NormalTok"/>
+        </w:rPr>
+        <w:t xml:space="preserve">(</w:t>
+      </w:r>
+      <w:r>
+        <w:rPr>
+          <w:rStyle w:val="AttributeTok"/>
+        </w:rPr>
+        <w:t xml:space="preserve">family=</w:t>
+      </w:r>
+      <w:r>
+        <w:rPr>
+          <w:rStyle w:val="NormalTok"/>
+        </w:rPr>
+        <w:t xml:space="preserve"> </w:t>
+      </w:r>
+      <w:r>
+        <w:rPr>
+          <w:rStyle w:val="StringTok"/>
+        </w:rPr>
+        <w:t xml:space="preserve">"Times New Roman"</w:t>
+      </w:r>
+      <w:r>
+        <w:rPr>
+          <w:rStyle w:val="NormalTok"/>
+        </w:rPr>
+        <w:t xml:space="preserve">))</w:t>
       </w:r>
     </w:p>
     <w:p>
@@ -3306,6 +3402,75 @@
         </w:rPr>
         <w:t xml:space="preserve">)</w:t>
       </w:r>
+      <w:r>
+        <w:rPr>
+          <w:rStyle w:val="SpecialCharTok"/>
+        </w:rPr>
+        <w:t xml:space="preserve">+</w:t>
+      </w:r>
+      <w:r>
+        <w:br/>
+      </w:r>
+      <w:r>
+        <w:rPr>
+          <w:rStyle w:val="NormalTok"/>
+        </w:rPr>
+        <w:t xml:space="preserve">  </w:t>
+      </w:r>
+      <w:r>
+        <w:rPr>
+          <w:rStyle w:val="FunctionTok"/>
+        </w:rPr>
+        <w:t xml:space="preserve">theme</w:t>
+      </w:r>
+      <w:r>
+        <w:rPr>
+          <w:rStyle w:val="NormalTok"/>
+        </w:rPr>
+        <w:t xml:space="preserve">(</w:t>
+      </w:r>
+      <w:r>
+        <w:rPr>
+          <w:rStyle w:val="AttributeTok"/>
+        </w:rPr>
+        <w:t xml:space="preserve">text=</w:t>
+      </w:r>
+      <w:r>
+        <w:rPr>
+          <w:rStyle w:val="FunctionTok"/>
+        </w:rPr>
+        <w:t xml:space="preserve">element_text</w:t>
+      </w:r>
+      <w:r>
+        <w:rPr>
+          <w:rStyle w:val="NormalTok"/>
+        </w:rPr>
+        <w:t xml:space="preserve">(</w:t>
+      </w:r>
+      <w:r>
+        <w:rPr>
+          <w:rStyle w:val="AttributeTok"/>
+        </w:rPr>
+        <w:t xml:space="preserve">family=</w:t>
+      </w:r>
+      <w:r>
+        <w:rPr>
+          <w:rStyle w:val="NormalTok"/>
+        </w:rPr>
+        <w:t xml:space="preserve"> </w:t>
+      </w:r>
+      <w:r>
+        <w:rPr>
+          <w:rStyle w:val="StringTok"/>
+        </w:rPr>
+        <w:t xml:space="preserve">"Times New Roman"</w:t>
+      </w:r>
+      <w:r>
+        <w:rPr>
+          <w:rStyle w:val="NormalTok"/>
+        </w:rPr>
+        <w:t xml:space="preserve">))</w:t>
+      </w:r>
     </w:p>
     <w:p>
       <w:pPr>
@@ -3973,6 +4138,75 @@
         </w:rPr>
         <w:t xml:space="preserve">)</w:t>
       </w:r>
+      <w:r>
+        <w:rPr>
+          <w:rStyle w:val="SpecialCharTok"/>
+        </w:rPr>
+        <w:t xml:space="preserve">+</w:t>
+      </w:r>
+      <w:r>
+        <w:br/>
+      </w:r>
+      <w:r>
+        <w:rPr>
+          <w:rStyle w:val="NormalTok"/>
+        </w:rPr>
+        <w:t xml:space="preserve">  </w:t>
+      </w:r>
+      <w:r>
+        <w:rPr>
+          <w:rStyle w:val="FunctionTok"/>
+        </w:rPr>
+        <w:t xml:space="preserve">theme</w:t>
+      </w:r>
+      <w:r>
+        <w:rPr>
+          <w:rStyle w:val="NormalTok"/>
+        </w:rPr>
+        <w:t xml:space="preserve">(</w:t>
+      </w:r>
+      <w:r>
+        <w:rPr>
+          <w:rStyle w:val="AttributeTok"/>
+        </w:rPr>
+        <w:t xml:space="preserve">text=</w:t>
+      </w:r>
+      <w:r>
+        <w:rPr>
+          <w:rStyle w:val="FunctionTok"/>
+        </w:rPr>
+        <w:t xml:space="preserve">element_text</w:t>
+      </w:r>
+      <w:r>
+        <w:rPr>
+          <w:rStyle w:val="NormalTok"/>
+        </w:rPr>
+        <w:t xml:space="preserve">(</w:t>
+      </w:r>
+      <w:r>
+        <w:rPr>
+          <w:rStyle w:val="AttributeTok"/>
+        </w:rPr>
+        <w:t xml:space="preserve">family=</w:t>
+      </w:r>
+      <w:r>
+        <w:rPr>
+          <w:rStyle w:val="NormalTok"/>
+        </w:rPr>
+        <w:t xml:space="preserve"> </w:t>
+      </w:r>
+      <w:r>
+        <w:rPr>
+          <w:rStyle w:val="StringTok"/>
+        </w:rPr>
+        <w:t xml:space="preserve">"Times New Roman"</w:t>
+      </w:r>
+      <w:r>
+        <w:rPr>
+          <w:rStyle w:val="NormalTok"/>
+        </w:rPr>
+        <w:t xml:space="preserve">))</w:t>
+      </w:r>
     </w:p>
     <w:p>
       <w:pPr>
@@ -5282,6 +5516,75 @@
         </w:rPr>
         <w:t xml:space="preserve">)</w:t>
       </w:r>
+      <w:r>
+        <w:rPr>
+          <w:rStyle w:val="SpecialCharTok"/>
+        </w:rPr>
+        <w:t xml:space="preserve">+</w:t>
+      </w:r>
+      <w:r>
+        <w:br/>
+      </w:r>
+      <w:r>
+        <w:rPr>
+          <w:rStyle w:val="NormalTok"/>
+        </w:rPr>
+        <w:t xml:space="preserve">  </w:t>
+      </w:r>
+      <w:r>
+        <w:rPr>
+          <w:rStyle w:val="FunctionTok"/>
+        </w:rPr>
+        <w:t xml:space="preserve">theme</w:t>
+      </w:r>
+      <w:r>
+        <w:rPr>
+          <w:rStyle w:val="NormalTok"/>
+        </w:rPr>
+        <w:t xml:space="preserve">(</w:t>
+      </w:r>
+      <w:r>
+        <w:rPr>
+          <w:rStyle w:val="AttributeTok"/>
+        </w:rPr>
+        <w:t xml:space="preserve">text=</w:t>
+      </w:r>
+      <w:r>
+        <w:rPr>
+          <w:rStyle w:val="FunctionTok"/>
+        </w:rPr>
+        <w:t xml:space="preserve">element_text</w:t>
+      </w:r>
+      <w:r>
+        <w:rPr>
+          <w:rStyle w:val="NormalTok"/>
+        </w:rPr>
+        <w:t xml:space="preserve">(</w:t>
+      </w:r>
+      <w:r>
+        <w:rPr>
+          <w:rStyle w:val="AttributeTok"/>
+        </w:rPr>
+        <w:t xml:space="preserve">family=</w:t>
+      </w:r>
+      <w:r>
+        <w:rPr>
+          <w:rStyle w:val="NormalTok"/>
+        </w:rPr>
+        <w:t xml:space="preserve"> </w:t>
+      </w:r>
+      <w:r>
+        <w:rPr>
+          <w:rStyle w:val="StringTok"/>
+        </w:rPr>
+        <w:t xml:space="preserve">"Times New Roman"</w:t>
+      </w:r>
+      <w:r>
+        <w:rPr>
+          <w:rStyle w:val="NormalTok"/>
+        </w:rPr>
+        <w:t xml:space="preserve">))</w:t>
+      </w:r>
     </w:p>
     <w:p>
       <w:pPr>
@@ -6018,6 +6321,75 @@
         </w:rPr>
         <w:t xml:space="preserve">)</w:t>
       </w:r>
+      <w:r>
+        <w:rPr>
+          <w:rStyle w:val="SpecialCharTok"/>
+        </w:rPr>
+        <w:t xml:space="preserve">+</w:t>
+      </w:r>
+      <w:r>
+        <w:br/>
+      </w:r>
+      <w:r>
+        <w:rPr>
+          <w:rStyle w:val="NormalTok"/>
+        </w:rPr>
+        <w:t xml:space="preserve">  </w:t>
+      </w:r>
+      <w:r>
+        <w:rPr>
+          <w:rStyle w:val="FunctionTok"/>
+        </w:rPr>
+        <w:t xml:space="preserve">theme</w:t>
+      </w:r>
+      <w:r>
+        <w:rPr>
+          <w:rStyle w:val="NormalTok"/>
+        </w:rPr>
+        <w:t xml:space="preserve">(</w:t>
+      </w:r>
+      <w:r>
+        <w:rPr>
+          <w:rStyle w:val="AttributeTok"/>
+        </w:rPr>
+        <w:t xml:space="preserve">text=</w:t>
+      </w:r>
+      <w:r>
+        <w:rPr>
+          <w:rStyle w:val="FunctionTok"/>
+        </w:rPr>
+        <w:t xml:space="preserve">element_text</w:t>
+      </w:r>
+      <w:r>
+        <w:rPr>
+          <w:rStyle w:val="NormalTok"/>
+        </w:rPr>
+        <w:t xml:space="preserve">(</w:t>
+      </w:r>
+      <w:r>
+        <w:rPr>
+          <w:rStyle w:val="AttributeTok"/>
+        </w:rPr>
+        <w:t xml:space="preserve">family=</w:t>
+      </w:r>
+      <w:r>
+        <w:rPr>
+          <w:rStyle w:val="NormalTok"/>
+        </w:rPr>
+        <w:t xml:space="preserve"> </w:t>
+      </w:r>
+      <w:r>
+        <w:rPr>
+          <w:rStyle w:val="StringTok"/>
+        </w:rPr>
+        <w:t xml:space="preserve">"Times New Roman"</w:t>
+      </w:r>
+      <w:r>
+        <w:rPr>
+          <w:rStyle w:val="NormalTok"/>
+        </w:rPr>
+        <w:t xml:space="preserve">))</w:t>
+      </w:r>
     </w:p>
     <w:p>
       <w:pPr>
@@ -7064,6 +7436,75 @@
         </w:rPr>
         <w:t xml:space="preserve">)</w:t>
       </w:r>
+      <w:r>
+        <w:rPr>
+          <w:rStyle w:val="SpecialCharTok"/>
+        </w:rPr>
+        <w:t xml:space="preserve">+</w:t>
+      </w:r>
+      <w:r>
+        <w:br/>
+      </w:r>
+      <w:r>
+        <w:rPr>
+          <w:rStyle w:val="NormalTok"/>
+        </w:rPr>
+        <w:t xml:space="preserve">  </w:t>
+      </w:r>
+      <w:r>
+        <w:rPr>
+          <w:rStyle w:val="FunctionTok"/>
+        </w:rPr>
+        <w:t xml:space="preserve">theme</w:t>
+      </w:r>
+      <w:r>
+        <w:rPr>
+          <w:rStyle w:val="NormalTok"/>
+        </w:rPr>
+        <w:t xml:space="preserve">(</w:t>
+      </w:r>
+      <w:r>
+        <w:rPr>
+          <w:rStyle w:val="AttributeTok"/>
+        </w:rPr>
+        <w:t xml:space="preserve">text=</w:t>
+      </w:r>
+      <w:r>
+        <w:rPr>
+          <w:rStyle w:val="FunctionTok"/>
+        </w:rPr>
+        <w:t xml:space="preserve">element_text</w:t>
+      </w:r>
+      <w:r>
+        <w:rPr>
+          <w:rStyle w:val="NormalTok"/>
+        </w:rPr>
+        <w:t xml:space="preserve">(</w:t>
+      </w:r>
+      <w:r>
+        <w:rPr>
+          <w:rStyle w:val="AttributeTok"/>
+        </w:rPr>
+        <w:t xml:space="preserve">family=</w:t>
+      </w:r>
+      <w:r>
+        <w:rPr>
+          <w:rStyle w:val="NormalTok"/>
+        </w:rPr>
+        <w:t xml:space="preserve"> </w:t>
+      </w:r>
+      <w:r>
+        <w:rPr>
+          <w:rStyle w:val="StringTok"/>
+        </w:rPr>
+        <w:t xml:space="preserve">"Times New Roman"</w:t>
+      </w:r>
+      <w:r>
+        <w:rPr>
+          <w:rStyle w:val="NormalTok"/>
+        </w:rPr>
+        <w:t xml:space="preserve">))</w:t>
+      </w:r>
     </w:p>
     <w:p>
       <w:pPr>
@@ -7835,6 +8276,75 @@
         </w:rPr>
         <w:t xml:space="preserve">)</w:t>
       </w:r>
+      <w:r>
+        <w:rPr>
+          <w:rStyle w:val="SpecialCharTok"/>
+        </w:rPr>
+        <w:t xml:space="preserve">+</w:t>
+      </w:r>
+      <w:r>
+        <w:br/>
+      </w:r>
+      <w:r>
+        <w:rPr>
+          <w:rStyle w:val="NormalTok"/>
+        </w:rPr>
+        <w:t xml:space="preserve">  </w:t>
+      </w:r>
+      <w:r>
+        <w:rPr>
+          <w:rStyle w:val="FunctionTok"/>
+        </w:rPr>
+        <w:t xml:space="preserve">theme</w:t>
+      </w:r>
+      <w:r>
+        <w:rPr>
+          <w:rStyle w:val="NormalTok"/>
+        </w:rPr>
+        <w:t xml:space="preserve">(</w:t>
+      </w:r>
+      <w:r>
+        <w:rPr>
+          <w:rStyle w:val="AttributeTok"/>
+        </w:rPr>
+        <w:t xml:space="preserve">text=</w:t>
+      </w:r>
+      <w:r>
+        <w:rPr>
+          <w:rStyle w:val="FunctionTok"/>
+        </w:rPr>
+        <w:t xml:space="preserve">element_text</w:t>
+      </w:r>
+      <w:r>
+        <w:rPr>
+          <w:rStyle w:val="NormalTok"/>
+        </w:rPr>
+        <w:t xml:space="preserve">(</w:t>
+      </w:r>
+      <w:r>
+        <w:rPr>
+          <w:rStyle w:val="AttributeTok"/>
+        </w:rPr>
+        <w:t xml:space="preserve">family=</w:t>
+      </w:r>
+      <w:r>
+        <w:rPr>
+          <w:rStyle w:val="NormalTok"/>
+        </w:rPr>
+        <w:t xml:space="preserve"> </w:t>
+      </w:r>
+      <w:r>
+        <w:rPr>
+          <w:rStyle w:val="StringTok"/>
+        </w:rPr>
+        <w:t xml:space="preserve">"Times New Roman"</w:t>
+      </w:r>
+      <w:r>
+        <w:rPr>
+          <w:rStyle w:val="NormalTok"/>
+        </w:rPr>
+        <w:t xml:space="preserve">))</w:t>
+      </w:r>
     </w:p>
     <w:p>
       <w:pPr>
@@ -8318,6 +8828,75 @@
         </w:rPr>
         <w:t xml:space="preserve">)</w:t>
       </w:r>
+      <w:r>
+        <w:rPr>
+          <w:rStyle w:val="SpecialCharTok"/>
+        </w:rPr>
+        <w:t xml:space="preserve">+</w:t>
+      </w:r>
+      <w:r>
+        <w:br/>
+      </w:r>
+      <w:r>
+        <w:rPr>
+          <w:rStyle w:val="NormalTok"/>
+        </w:rPr>
+        <w:t xml:space="preserve">  </w:t>
+      </w:r>
+      <w:r>
+        <w:rPr>
+          <w:rStyle w:val="FunctionTok"/>
+        </w:rPr>
+        <w:t xml:space="preserve">theme</w:t>
+      </w:r>
+      <w:r>
+        <w:rPr>
+          <w:rStyle w:val="NormalTok"/>
+        </w:rPr>
+        <w:t xml:space="preserve">(</w:t>
+      </w:r>
+      <w:r>
+        <w:rPr>
+          <w:rStyle w:val="AttributeTok"/>
+        </w:rPr>
+        <w:t xml:space="preserve">text=</w:t>
+      </w:r>
+      <w:r>
+        <w:rPr>
+          <w:rStyle w:val="FunctionTok"/>
+        </w:rPr>
+        <w:t xml:space="preserve">element_text</w:t>
+      </w:r>
+      <w:r>
+        <w:rPr>
+          <w:rStyle w:val="NormalTok"/>
+        </w:rPr>
+        <w:t xml:space="preserve">(</w:t>
+      </w:r>
+      <w:r>
+        <w:rPr>
+          <w:rStyle w:val="AttributeTok"/>
+        </w:rPr>
+        <w:t xml:space="preserve">family=</w:t>
+      </w:r>
+      <w:r>
+        <w:rPr>
+          <w:rStyle w:val="NormalTok"/>
+        </w:rPr>
+        <w:t xml:space="preserve"> </w:t>
+      </w:r>
+      <w:r>
+        <w:rPr>
+          <w:rStyle w:val="StringTok"/>
+        </w:rPr>
+        <w:t xml:space="preserve">"Times New Roman"</w:t>
+      </w:r>
+      <w:r>
+        <w:rPr>
+          <w:rStyle w:val="NormalTok"/>
+        </w:rPr>
+        <w:t xml:space="preserve">))</w:t>
+      </w:r>
     </w:p>
     <w:p>
       <w:pPr>
@@ -8979,6 +9558,75 @@
         </w:rPr>
         <w:t xml:space="preserve">)</w:t>
       </w:r>
+      <w:r>
+        <w:rPr>
+          <w:rStyle w:val="SpecialCharTok"/>
+        </w:rPr>
+        <w:t xml:space="preserve">+</w:t>
+      </w:r>
+      <w:r>
+        <w:br/>
+      </w:r>
+      <w:r>
+        <w:rPr>
+          <w:rStyle w:val="NormalTok"/>
+        </w:rPr>
+        <w:t xml:space="preserve">  </w:t>
+      </w:r>
+      <w:r>
+        <w:rPr>
+          <w:rStyle w:val="FunctionTok"/>
+        </w:rPr>
+        <w:t xml:space="preserve">theme</w:t>
+      </w:r>
+      <w:r>
+        <w:rPr>
+          <w:rStyle w:val="NormalTok"/>
+        </w:rPr>
+        <w:t xml:space="preserve">(</w:t>
+      </w:r>
+      <w:r>
+        <w:rPr>
+          <w:rStyle w:val="AttributeTok"/>
+        </w:rPr>
+        <w:t xml:space="preserve">text=</w:t>
+      </w:r>
+      <w:r>
+        <w:rPr>
+          <w:rStyle w:val="FunctionTok"/>
+        </w:rPr>
+        <w:t xml:space="preserve">element_text</w:t>
+      </w:r>
+      <w:r>
+        <w:rPr>
+          <w:rStyle w:val="NormalTok"/>
+        </w:rPr>
+        <w:t xml:space="preserve">(</w:t>
+      </w:r>
+      <w:r>
+        <w:rPr>
+          <w:rStyle w:val="AttributeTok"/>
+        </w:rPr>
+        <w:t xml:space="preserve">family=</w:t>
+      </w:r>
+      <w:r>
+        <w:rPr>
+          <w:rStyle w:val="NormalTok"/>
+        </w:rPr>
+        <w:t xml:space="preserve"> </w:t>
+      </w:r>
+      <w:r>
+        <w:rPr>
+          <w:rStyle w:val="StringTok"/>
+        </w:rPr>
+        <w:t xml:space="preserve">"Times New Roman"</w:t>
+      </w:r>
+      <w:r>
+        <w:rPr>
+          <w:rStyle w:val="NormalTok"/>
+        </w:rPr>
+        <w:t xml:space="preserve">))</w:t>
+      </w:r>
     </w:p>
     <w:p>
       <w:pPr>
@@ -10082,6 +10730,75 @@
         </w:rPr>
         <w:t xml:space="preserve">)</w:t>
       </w:r>
+      <w:r>
+        <w:rPr>
+          <w:rStyle w:val="SpecialCharTok"/>
+        </w:rPr>
+        <w:t xml:space="preserve">+</w:t>
+      </w:r>
+      <w:r>
+        <w:br/>
+      </w:r>
+      <w:r>
+        <w:rPr>
+          <w:rStyle w:val="NormalTok"/>
+        </w:rPr>
+        <w:t xml:space="preserve">  </w:t>
+      </w:r>
+      <w:r>
+        <w:rPr>
+          <w:rStyle w:val="FunctionTok"/>
+        </w:rPr>
+        <w:t xml:space="preserve">theme</w:t>
+      </w:r>
+      <w:r>
+        <w:rPr>
+          <w:rStyle w:val="NormalTok"/>
+        </w:rPr>
+        <w:t xml:space="preserve">(</w:t>
+      </w:r>
+      <w:r>
+        <w:rPr>
+          <w:rStyle w:val="AttributeTok"/>
+        </w:rPr>
+        <w:t xml:space="preserve">text=</w:t>
+      </w:r>
+      <w:r>
+        <w:rPr>
+          <w:rStyle w:val="FunctionTok"/>
+        </w:rPr>
+        <w:t xml:space="preserve">element_text</w:t>
+      </w:r>
+      <w:r>
+        <w:rPr>
+          <w:rStyle w:val="NormalTok"/>
+        </w:rPr>
+        <w:t xml:space="preserve">(</w:t>
+      </w:r>
+      <w:r>
+        <w:rPr>
+          <w:rStyle w:val="AttributeTok"/>
+        </w:rPr>
+        <w:t xml:space="preserve">family=</w:t>
+      </w:r>
+      <w:r>
+        <w:rPr>
+          <w:rStyle w:val="NormalTok"/>
+        </w:rPr>
+        <w:t xml:space="preserve"> </w:t>
+      </w:r>
+      <w:r>
+        <w:rPr>
+          <w:rStyle w:val="StringTok"/>
+        </w:rPr>
+        <w:t xml:space="preserve">"Times New Roman"</w:t>
+      </w:r>
+      <w:r>
+        <w:rPr>
+          <w:rStyle w:val="NormalTok"/>
+        </w:rPr>
+        <w:t xml:space="preserve">))</w:t>
+      </w:r>
     </w:p>
     <w:p>
       <w:pPr>
@@ -10818,6 +11535,75 @@
         </w:rPr>
         <w:t xml:space="preserve">)</w:t>
       </w:r>
+      <w:r>
+        <w:rPr>
+          <w:rStyle w:val="SpecialCharTok"/>
+        </w:rPr>
+        <w:t xml:space="preserve">+</w:t>
+      </w:r>
+      <w:r>
+        <w:br/>
+      </w:r>
+      <w:r>
+        <w:rPr>
+          <w:rStyle w:val="NormalTok"/>
+        </w:rPr>
+        <w:t xml:space="preserve">  </w:t>
+      </w:r>
+      <w:r>
+        <w:rPr>
+          <w:rStyle w:val="FunctionTok"/>
+        </w:rPr>
+        <w:t xml:space="preserve">theme</w:t>
+      </w:r>
+      <w:r>
+        <w:rPr>
+          <w:rStyle w:val="NormalTok"/>
+        </w:rPr>
+        <w:t xml:space="preserve">(</w:t>
+      </w:r>
+      <w:r>
+        <w:rPr>
+          <w:rStyle w:val="AttributeTok"/>
+        </w:rPr>
+        <w:t xml:space="preserve">text=</w:t>
+      </w:r>
+      <w:r>
+        <w:rPr>
+          <w:rStyle w:val="FunctionTok"/>
+        </w:rPr>
+        <w:t xml:space="preserve">element_text</w:t>
+      </w:r>
+      <w:r>
+        <w:rPr>
+          <w:rStyle w:val="NormalTok"/>
+        </w:rPr>
+        <w:t xml:space="preserve">(</w:t>
+      </w:r>
+      <w:r>
+        <w:rPr>
+          <w:rStyle w:val="AttributeTok"/>
+        </w:rPr>
+        <w:t xml:space="preserve">family=</w:t>
+      </w:r>
+      <w:r>
+        <w:rPr>
+          <w:rStyle w:val="NormalTok"/>
+        </w:rPr>
+        <w:t xml:space="preserve"> </w:t>
+      </w:r>
+      <w:r>
+        <w:rPr>
+          <w:rStyle w:val="StringTok"/>
+        </w:rPr>
+        <w:t xml:space="preserve">"Times New Roman"</w:t>
+      </w:r>
+      <w:r>
+        <w:rPr>
+          <w:rStyle w:val="NormalTok"/>
+        </w:rPr>
+        <w:t xml:space="preserve">))</w:t>
+      </w:r>
     </w:p>
     <w:p>
       <w:pPr>
@@ -11290,6 +12076,75 @@
         </w:rPr>
         <w:t xml:space="preserve">)</w:t>
       </w:r>
+      <w:r>
+        <w:rPr>
+          <w:rStyle w:val="SpecialCharTok"/>
+        </w:rPr>
+        <w:t xml:space="preserve">+</w:t>
+      </w:r>
+      <w:r>
+        <w:br/>
+      </w:r>
+      <w:r>
+        <w:rPr>
+          <w:rStyle w:val="NormalTok"/>
+        </w:rPr>
+        <w:t xml:space="preserve">  </w:t>
+      </w:r>
+      <w:r>
+        <w:rPr>
+          <w:rStyle w:val="FunctionTok"/>
+        </w:rPr>
+        <w:t xml:space="preserve">theme</w:t>
+      </w:r>
+      <w:r>
+        <w:rPr>
+          <w:rStyle w:val="NormalTok"/>
+        </w:rPr>
+        <w:t xml:space="preserve">(</w:t>
+      </w:r>
+      <w:r>
+        <w:rPr>
+          <w:rStyle w:val="AttributeTok"/>
+        </w:rPr>
+        <w:t xml:space="preserve">text=</w:t>
+      </w:r>
+      <w:r>
+        <w:rPr>
+          <w:rStyle w:val="FunctionTok"/>
+        </w:rPr>
+        <w:t xml:space="preserve">element_text</w:t>
+      </w:r>
+      <w:r>
+        <w:rPr>
+          <w:rStyle w:val="NormalTok"/>
+        </w:rPr>
+        <w:t xml:space="preserve">(</w:t>
+      </w:r>
+      <w:r>
+        <w:rPr>
+          <w:rStyle w:val="AttributeTok"/>
+        </w:rPr>
+        <w:t xml:space="preserve">family=</w:t>
+      </w:r>
+      <w:r>
+        <w:rPr>
+          <w:rStyle w:val="NormalTok"/>
+        </w:rPr>
+        <w:t xml:space="preserve"> </w:t>
+      </w:r>
+      <w:r>
+        <w:rPr>
+          <w:rStyle w:val="StringTok"/>
+        </w:rPr>
+        <w:t xml:space="preserve">"Times New Roman"</w:t>
+      </w:r>
+      <w:r>
+        <w:rPr>
+          <w:rStyle w:val="NormalTok"/>
+        </w:rPr>
+        <w:t xml:space="preserve">))</w:t>
+      </w:r>
     </w:p>
     <w:p>
       <w:pPr>
@@ -11956,6 +12811,75 @@
           <w:rStyle w:val="NormalTok"/>
         </w:rPr>
         <w:t xml:space="preserve">)</w:t>
+      </w:r>
+      <w:r>
+        <w:rPr>
+          <w:rStyle w:val="SpecialCharTok"/>
+        </w:rPr>
+        <w:t xml:space="preserve">+</w:t>
+      </w:r>
+      <w:r>
+        <w:br/>
+      </w:r>
+      <w:r>
+        <w:rPr>
+          <w:rStyle w:val="NormalTok"/>
+        </w:rPr>
+        <w:t xml:space="preserve">  </w:t>
+      </w:r>
+      <w:r>
+        <w:rPr>
+          <w:rStyle w:val="FunctionTok"/>
+        </w:rPr>
+        <w:t xml:space="preserve">theme</w:t>
+      </w:r>
+      <w:r>
+        <w:rPr>
+          <w:rStyle w:val="NormalTok"/>
+        </w:rPr>
+        <w:t xml:space="preserve">(</w:t>
+      </w:r>
+      <w:r>
+        <w:rPr>
+          <w:rStyle w:val="AttributeTok"/>
+        </w:rPr>
+        <w:t xml:space="preserve">text=</w:t>
+      </w:r>
+      <w:r>
+        <w:rPr>
+          <w:rStyle w:val="FunctionTok"/>
+        </w:rPr>
+        <w:t xml:space="preserve">element_text</w:t>
+      </w:r>
+      <w:r>
+        <w:rPr>
+          <w:rStyle w:val="NormalTok"/>
+        </w:rPr>
+        <w:t xml:space="preserve">(</w:t>
+      </w:r>
+      <w:r>
+        <w:rPr>
+          <w:rStyle w:val="AttributeTok"/>
+        </w:rPr>
+        <w:t xml:space="preserve">family=</w:t>
+      </w:r>
+      <w:r>
+        <w:rPr>
+          <w:rStyle w:val="NormalTok"/>
+        </w:rPr>
+        <w:t xml:space="preserve"> </w:t>
+      </w:r>
+      <w:r>
+        <w:rPr>
+          <w:rStyle w:val="StringTok"/>
+        </w:rPr>
+        <w:t xml:space="preserve">"Times New Roman"</w:t>
+      </w:r>
+      <w:r>
+        <w:rPr>
+          <w:rStyle w:val="NormalTok"/>
+        </w:rPr>
+        <w:t xml:space="preserve">))</w:t>
       </w:r>
     </w:p>
     <w:p>

--- a/PCA2.docx
+++ b/PCA2.docx
@@ -16,14 +16,6 @@
       </w:pPr>
       <w:r>
         <w:t xml:space="preserve">2022-08-16</w:t>
-      </w:r>
-    </w:p>
-    <w:p>
-      <w:pPr>
-        <w:pStyle w:val="FirstParagraph"/>
-      </w:pPr>
-      <w:r>
-        <w:t xml:space="preserve">WOULD NOT RECOMMEND USING THIS! Scale is different from other PCA graphs on PCA.Rmd</w:t>
       </w:r>
     </w:p>
     <w:p>

--- a/PCA2.docx
+++ b/PCA2.docx
@@ -2872,6 +2872,30 @@
         <w:rPr>
           <w:rStyle w:val="FunctionTok"/>
         </w:rPr>
+        <w:t xml:space="preserve">theme_bw</w:t>
+      </w:r>
+      <w:r>
+        <w:rPr>
+          <w:rStyle w:val="NormalTok"/>
+        </w:rPr>
+        <w:t xml:space="preserve">() </w:t>
+      </w:r>
+      <w:r>
+        <w:rPr>
+          <w:rStyle w:val="SpecialCharTok"/>
+        </w:rPr>
+        <w:t xml:space="preserve">+</w:t>
+      </w:r>
+      <w:r>
+        <w:rPr>
+          <w:rStyle w:val="NormalTok"/>
+        </w:rPr>
+        <w:t xml:space="preserve"> </w:t>
+      </w:r>
+      <w:r>
+        <w:rPr>
+          <w:rStyle w:val="FunctionTok"/>
+        </w:rPr>
         <w:t xml:space="preserve">theme</w:t>
       </w:r>
       <w:r>
@@ -2930,7 +2954,7 @@
       <w:r>
         <w:drawing>
           <wp:inline>
-            <wp:extent cx="4620126" cy="3696101"/>
+            <wp:extent cx="5334000" cy="3333750"/>
             <wp:effectExtent b="0" l="0" r="0" t="0"/>
             <wp:docPr descr="" title="" id="27" name="Picture"/>
             <a:graphic>
@@ -2951,7 +2975,7 @@
                   <pic:spPr bwMode="auto">
                     <a:xfrm>
                       <a:off x="0" y="0"/>
-                      <a:ext cx="4620126" cy="3696101"/>
+                      <a:ext cx="5334000" cy="3333750"/>
                     </a:xfrm>
                     <a:prstGeom prst="rect">
                       <a:avLst/>
@@ -3413,6 +3437,30 @@
         <w:rPr>
           <w:rStyle w:val="FunctionTok"/>
         </w:rPr>
+        <w:t xml:space="preserve">theme_bw</w:t>
+      </w:r>
+      <w:r>
+        <w:rPr>
+          <w:rStyle w:val="NormalTok"/>
+        </w:rPr>
+        <w:t xml:space="preserve">() </w:t>
+      </w:r>
+      <w:r>
+        <w:rPr>
+          <w:rStyle w:val="SpecialCharTok"/>
+        </w:rPr>
+        <w:t xml:space="preserve">+</w:t>
+      </w:r>
+      <w:r>
+        <w:rPr>
+          <w:rStyle w:val="NormalTok"/>
+        </w:rPr>
+        <w:t xml:space="preserve"> </w:t>
+      </w:r>
+      <w:r>
+        <w:rPr>
+          <w:rStyle w:val="FunctionTok"/>
+        </w:rPr>
         <w:t xml:space="preserve">theme</w:t>
       </w:r>
       <w:r>
@@ -3471,7 +3519,7 @@
       <w:r>
         <w:drawing>
           <wp:inline>
-            <wp:extent cx="4620126" cy="3696101"/>
+            <wp:extent cx="5334000" cy="3333750"/>
             <wp:effectExtent b="0" l="0" r="0" t="0"/>
             <wp:docPr descr="" title="" id="30" name="Picture"/>
             <a:graphic>
@@ -3492,7 +3540,7 @@
                   <pic:spPr bwMode="auto">
                     <a:xfrm>
                       <a:off x="0" y="0"/>
-                      <a:ext cx="4620126" cy="3696101"/>
+                      <a:ext cx="5334000" cy="3333750"/>
                     </a:xfrm>
                     <a:prstGeom prst="rect">
                       <a:avLst/>
@@ -4149,6 +4197,30 @@
         <w:rPr>
           <w:rStyle w:val="FunctionTok"/>
         </w:rPr>
+        <w:t xml:space="preserve">theme_bw</w:t>
+      </w:r>
+      <w:r>
+        <w:rPr>
+          <w:rStyle w:val="NormalTok"/>
+        </w:rPr>
+        <w:t xml:space="preserve">() </w:t>
+      </w:r>
+      <w:r>
+        <w:rPr>
+          <w:rStyle w:val="SpecialCharTok"/>
+        </w:rPr>
+        <w:t xml:space="preserve">+</w:t>
+      </w:r>
+      <w:r>
+        <w:rPr>
+          <w:rStyle w:val="NormalTok"/>
+        </w:rPr>
+        <w:t xml:space="preserve"> </w:t>
+      </w:r>
+      <w:r>
+        <w:rPr>
+          <w:rStyle w:val="FunctionTok"/>
+        </w:rPr>
         <w:t xml:space="preserve">theme</w:t>
       </w:r>
       <w:r>
@@ -4218,7 +4290,7 @@
       <w:r>
         <w:drawing>
           <wp:inline>
-            <wp:extent cx="4620126" cy="3696101"/>
+            <wp:extent cx="5334000" cy="3333750"/>
             <wp:effectExtent b="0" l="0" r="0" t="0"/>
             <wp:docPr descr="" title="" id="33" name="Picture"/>
             <a:graphic>
@@ -4239,7 +4311,7 @@
                   <pic:spPr bwMode="auto">
                     <a:xfrm>
                       <a:off x="0" y="0"/>
-                      <a:ext cx="4620126" cy="3696101"/>
+                      <a:ext cx="5334000" cy="3333750"/>
                     </a:xfrm>
                     <a:prstGeom prst="rect">
                       <a:avLst/>
@@ -5527,6 +5599,30 @@
         <w:rPr>
           <w:rStyle w:val="FunctionTok"/>
         </w:rPr>
+        <w:t xml:space="preserve">theme_bw</w:t>
+      </w:r>
+      <w:r>
+        <w:rPr>
+          <w:rStyle w:val="NormalTok"/>
+        </w:rPr>
+        <w:t xml:space="preserve">() </w:t>
+      </w:r>
+      <w:r>
+        <w:rPr>
+          <w:rStyle w:val="SpecialCharTok"/>
+        </w:rPr>
+        <w:t xml:space="preserve">+</w:t>
+      </w:r>
+      <w:r>
+        <w:rPr>
+          <w:rStyle w:val="NormalTok"/>
+        </w:rPr>
+        <w:t xml:space="preserve"> </w:t>
+      </w:r>
+      <w:r>
+        <w:rPr>
+          <w:rStyle w:val="FunctionTok"/>
+        </w:rPr>
         <w:t xml:space="preserve">theme</w:t>
       </w:r>
       <w:r>
@@ -5585,7 +5681,7 @@
       <w:r>
         <w:drawing>
           <wp:inline>
-            <wp:extent cx="4620126" cy="3696101"/>
+            <wp:extent cx="5334000" cy="3333750"/>
             <wp:effectExtent b="0" l="0" r="0" t="0"/>
             <wp:docPr descr="" title="" id="36" name="Picture"/>
             <a:graphic>
@@ -5606,7 +5702,7 @@
                   <pic:spPr bwMode="auto">
                     <a:xfrm>
                       <a:off x="0" y="0"/>
-                      <a:ext cx="4620126" cy="3696101"/>
+                      <a:ext cx="5334000" cy="3333750"/>
                     </a:xfrm>
                     <a:prstGeom prst="rect">
                       <a:avLst/>
@@ -6332,6 +6428,30 @@
         <w:rPr>
           <w:rStyle w:val="FunctionTok"/>
         </w:rPr>
+        <w:t xml:space="preserve">theme_bw</w:t>
+      </w:r>
+      <w:r>
+        <w:rPr>
+          <w:rStyle w:val="NormalTok"/>
+        </w:rPr>
+        <w:t xml:space="preserve">() </w:t>
+      </w:r>
+      <w:r>
+        <w:rPr>
+          <w:rStyle w:val="SpecialCharTok"/>
+        </w:rPr>
+        <w:t xml:space="preserve">+</w:t>
+      </w:r>
+      <w:r>
+        <w:rPr>
+          <w:rStyle w:val="NormalTok"/>
+        </w:rPr>
+        <w:t xml:space="preserve"> </w:t>
+      </w:r>
+      <w:r>
+        <w:rPr>
+          <w:rStyle w:val="FunctionTok"/>
+        </w:rPr>
         <w:t xml:space="preserve">theme</w:t>
       </w:r>
       <w:r>
@@ -6390,7 +6510,7 @@
       <w:r>
         <w:drawing>
           <wp:inline>
-            <wp:extent cx="4620126" cy="3696101"/>
+            <wp:extent cx="5334000" cy="3333750"/>
             <wp:effectExtent b="0" l="0" r="0" t="0"/>
             <wp:docPr descr="" title="" id="39" name="Picture"/>
             <a:graphic>
@@ -6411,7 +6531,7 @@
                   <pic:spPr bwMode="auto">
                     <a:xfrm>
                       <a:off x="0" y="0"/>
-                      <a:ext cx="4620126" cy="3696101"/>
+                      <a:ext cx="5334000" cy="3333750"/>
                     </a:xfrm>
                     <a:prstGeom prst="rect">
                       <a:avLst/>
@@ -7447,6 +7567,30 @@
         <w:rPr>
           <w:rStyle w:val="FunctionTok"/>
         </w:rPr>
+        <w:t xml:space="preserve">theme_bw</w:t>
+      </w:r>
+      <w:r>
+        <w:rPr>
+          <w:rStyle w:val="NormalTok"/>
+        </w:rPr>
+        <w:t xml:space="preserve">() </w:t>
+      </w:r>
+      <w:r>
+        <w:rPr>
+          <w:rStyle w:val="SpecialCharTok"/>
+        </w:rPr>
+        <w:t xml:space="preserve">+</w:t>
+      </w:r>
+      <w:r>
+        <w:rPr>
+          <w:rStyle w:val="NormalTok"/>
+        </w:rPr>
+        <w:t xml:space="preserve"> </w:t>
+      </w:r>
+      <w:r>
+        <w:rPr>
+          <w:rStyle w:val="FunctionTok"/>
+        </w:rPr>
         <w:t xml:space="preserve">theme</w:t>
       </w:r>
       <w:r>
@@ -7516,7 +7660,7 @@
       <w:r>
         <w:drawing>
           <wp:inline>
-            <wp:extent cx="4620126" cy="3696101"/>
+            <wp:extent cx="5334000" cy="3333750"/>
             <wp:effectExtent b="0" l="0" r="0" t="0"/>
             <wp:docPr descr="" title="" id="42" name="Picture"/>
             <a:graphic>
@@ -7537,7 +7681,7 @@
                   <pic:spPr bwMode="auto">
                     <a:xfrm>
                       <a:off x="0" y="0"/>
-                      <a:ext cx="4620126" cy="3696101"/>
+                      <a:ext cx="5334000" cy="3333750"/>
                     </a:xfrm>
                     <a:prstGeom prst="rect">
                       <a:avLst/>
@@ -8287,6 +8431,30 @@
         <w:rPr>
           <w:rStyle w:val="FunctionTok"/>
         </w:rPr>
+        <w:t xml:space="preserve">theme_bw</w:t>
+      </w:r>
+      <w:r>
+        <w:rPr>
+          <w:rStyle w:val="NormalTok"/>
+        </w:rPr>
+        <w:t xml:space="preserve">() </w:t>
+      </w:r>
+      <w:r>
+        <w:rPr>
+          <w:rStyle w:val="SpecialCharTok"/>
+        </w:rPr>
+        <w:t xml:space="preserve">+</w:t>
+      </w:r>
+      <w:r>
+        <w:rPr>
+          <w:rStyle w:val="NormalTok"/>
+        </w:rPr>
+        <w:t xml:space="preserve"> </w:t>
+      </w:r>
+      <w:r>
+        <w:rPr>
+          <w:rStyle w:val="FunctionTok"/>
+        </w:rPr>
         <w:t xml:space="preserve">theme</w:t>
       </w:r>
       <w:r>
@@ -8356,7 +8524,7 @@
       <w:r>
         <w:drawing>
           <wp:inline>
-            <wp:extent cx="4620126" cy="3696101"/>
+            <wp:extent cx="5334000" cy="3333750"/>
             <wp:effectExtent b="0" l="0" r="0" t="0"/>
             <wp:docPr descr="" title="" id="45" name="Picture"/>
             <a:graphic>
@@ -8377,7 +8545,7 @@
                   <pic:spPr bwMode="auto">
                     <a:xfrm>
                       <a:off x="0" y="0"/>
-                      <a:ext cx="4620126" cy="3696101"/>
+                      <a:ext cx="5334000" cy="3333750"/>
                     </a:xfrm>
                     <a:prstGeom prst="rect">
                       <a:avLst/>
@@ -8839,6 +9007,30 @@
         <w:rPr>
           <w:rStyle w:val="FunctionTok"/>
         </w:rPr>
+        <w:t xml:space="preserve">theme_bw</w:t>
+      </w:r>
+      <w:r>
+        <w:rPr>
+          <w:rStyle w:val="NormalTok"/>
+        </w:rPr>
+        <w:t xml:space="preserve">() </w:t>
+      </w:r>
+      <w:r>
+        <w:rPr>
+          <w:rStyle w:val="SpecialCharTok"/>
+        </w:rPr>
+        <w:t xml:space="preserve">+</w:t>
+      </w:r>
+      <w:r>
+        <w:rPr>
+          <w:rStyle w:val="NormalTok"/>
+        </w:rPr>
+        <w:t xml:space="preserve"> </w:t>
+      </w:r>
+      <w:r>
+        <w:rPr>
+          <w:rStyle w:val="FunctionTok"/>
+        </w:rPr>
         <w:t xml:space="preserve">theme</w:t>
       </w:r>
       <w:r>
@@ -8897,7 +9089,7 @@
       <w:r>
         <w:drawing>
           <wp:inline>
-            <wp:extent cx="4620126" cy="3696101"/>
+            <wp:extent cx="5334000" cy="3333750"/>
             <wp:effectExtent b="0" l="0" r="0" t="0"/>
             <wp:docPr descr="" title="" id="48" name="Picture"/>
             <a:graphic>
@@ -8918,7 +9110,7 @@
                   <pic:spPr bwMode="auto">
                     <a:xfrm>
                       <a:off x="0" y="0"/>
-                      <a:ext cx="4620126" cy="3696101"/>
+                      <a:ext cx="5334000" cy="3333750"/>
                     </a:xfrm>
                     <a:prstGeom prst="rect">
                       <a:avLst/>
@@ -9569,6 +9761,30 @@
         <w:rPr>
           <w:rStyle w:val="FunctionTok"/>
         </w:rPr>
+        <w:t xml:space="preserve">theme_bw</w:t>
+      </w:r>
+      <w:r>
+        <w:rPr>
+          <w:rStyle w:val="NormalTok"/>
+        </w:rPr>
+        <w:t xml:space="preserve">() </w:t>
+      </w:r>
+      <w:r>
+        <w:rPr>
+          <w:rStyle w:val="SpecialCharTok"/>
+        </w:rPr>
+        <w:t xml:space="preserve">+</w:t>
+      </w:r>
+      <w:r>
+        <w:rPr>
+          <w:rStyle w:val="NormalTok"/>
+        </w:rPr>
+        <w:t xml:space="preserve"> </w:t>
+      </w:r>
+      <w:r>
+        <w:rPr>
+          <w:rStyle w:val="FunctionTok"/>
+        </w:rPr>
         <w:t xml:space="preserve">theme</w:t>
       </w:r>
       <w:r>
@@ -9638,7 +9854,7 @@
       <w:r>
         <w:drawing>
           <wp:inline>
-            <wp:extent cx="4620126" cy="3696101"/>
+            <wp:extent cx="5334000" cy="3333750"/>
             <wp:effectExtent b="0" l="0" r="0" t="0"/>
             <wp:docPr descr="" title="" id="51" name="Picture"/>
             <a:graphic>
@@ -9659,7 +9875,7 @@
                   <pic:spPr bwMode="auto">
                     <a:xfrm>
                       <a:off x="0" y="0"/>
-                      <a:ext cx="4620126" cy="3696101"/>
+                      <a:ext cx="5334000" cy="3333750"/>
                     </a:xfrm>
                     <a:prstGeom prst="rect">
                       <a:avLst/>
@@ -10741,6 +10957,30 @@
         <w:rPr>
           <w:rStyle w:val="FunctionTok"/>
         </w:rPr>
+        <w:t xml:space="preserve">theme_bw</w:t>
+      </w:r>
+      <w:r>
+        <w:rPr>
+          <w:rStyle w:val="NormalTok"/>
+        </w:rPr>
+        <w:t xml:space="preserve">() </w:t>
+      </w:r>
+      <w:r>
+        <w:rPr>
+          <w:rStyle w:val="SpecialCharTok"/>
+        </w:rPr>
+        <w:t xml:space="preserve">+</w:t>
+      </w:r>
+      <w:r>
+        <w:rPr>
+          <w:rStyle w:val="NormalTok"/>
+        </w:rPr>
+        <w:t xml:space="preserve"> </w:t>
+      </w:r>
+      <w:r>
+        <w:rPr>
+          <w:rStyle w:val="FunctionTok"/>
+        </w:rPr>
         <w:t xml:space="preserve">theme</w:t>
       </w:r>
       <w:r>
@@ -10799,7 +11039,7 @@
       <w:r>
         <w:drawing>
           <wp:inline>
-            <wp:extent cx="4620126" cy="3696101"/>
+            <wp:extent cx="5334000" cy="3333750"/>
             <wp:effectExtent b="0" l="0" r="0" t="0"/>
             <wp:docPr descr="" title="" id="54" name="Picture"/>
             <a:graphic>
@@ -10820,7 +11060,7 @@
                   <pic:spPr bwMode="auto">
                     <a:xfrm>
                       <a:off x="0" y="0"/>
-                      <a:ext cx="4620126" cy="3696101"/>
+                      <a:ext cx="5334000" cy="3333750"/>
                     </a:xfrm>
                     <a:prstGeom prst="rect">
                       <a:avLst/>
@@ -11546,6 +11786,30 @@
         <w:rPr>
           <w:rStyle w:val="FunctionTok"/>
         </w:rPr>
+        <w:t xml:space="preserve">theme_bw</w:t>
+      </w:r>
+      <w:r>
+        <w:rPr>
+          <w:rStyle w:val="NormalTok"/>
+        </w:rPr>
+        <w:t xml:space="preserve">() </w:t>
+      </w:r>
+      <w:r>
+        <w:rPr>
+          <w:rStyle w:val="SpecialCharTok"/>
+        </w:rPr>
+        <w:t xml:space="preserve">+</w:t>
+      </w:r>
+      <w:r>
+        <w:rPr>
+          <w:rStyle w:val="NormalTok"/>
+        </w:rPr>
+        <w:t xml:space="preserve"> </w:t>
+      </w:r>
+      <w:r>
+        <w:rPr>
+          <w:rStyle w:val="FunctionTok"/>
+        </w:rPr>
         <w:t xml:space="preserve">theme</w:t>
       </w:r>
       <w:r>
@@ -11604,7 +11868,7 @@
       <w:r>
         <w:drawing>
           <wp:inline>
-            <wp:extent cx="4620126" cy="3696101"/>
+            <wp:extent cx="5334000" cy="3333750"/>
             <wp:effectExtent b="0" l="0" r="0" t="0"/>
             <wp:docPr descr="" title="" id="57" name="Picture"/>
             <a:graphic>
@@ -11625,7 +11889,7 @@
                   <pic:spPr bwMode="auto">
                     <a:xfrm>
                       <a:off x="0" y="0"/>
-                      <a:ext cx="4620126" cy="3696101"/>
+                      <a:ext cx="5334000" cy="3333750"/>
                     </a:xfrm>
                     <a:prstGeom prst="rect">
                       <a:avLst/>
@@ -12087,6 +12351,30 @@
         <w:rPr>
           <w:rStyle w:val="FunctionTok"/>
         </w:rPr>
+        <w:t xml:space="preserve">theme_bw</w:t>
+      </w:r>
+      <w:r>
+        <w:rPr>
+          <w:rStyle w:val="NormalTok"/>
+        </w:rPr>
+        <w:t xml:space="preserve">() </w:t>
+      </w:r>
+      <w:r>
+        <w:rPr>
+          <w:rStyle w:val="SpecialCharTok"/>
+        </w:rPr>
+        <w:t xml:space="preserve">+</w:t>
+      </w:r>
+      <w:r>
+        <w:rPr>
+          <w:rStyle w:val="NormalTok"/>
+        </w:rPr>
+        <w:t xml:space="preserve"> </w:t>
+      </w:r>
+      <w:r>
+        <w:rPr>
+          <w:rStyle w:val="FunctionTok"/>
+        </w:rPr>
         <w:t xml:space="preserve">theme</w:t>
       </w:r>
       <w:r>
@@ -12145,7 +12433,7 @@
       <w:r>
         <w:drawing>
           <wp:inline>
-            <wp:extent cx="4620126" cy="3696101"/>
+            <wp:extent cx="5334000" cy="3333750"/>
             <wp:effectExtent b="0" l="0" r="0" t="0"/>
             <wp:docPr descr="" title="" id="60" name="Picture"/>
             <a:graphic>
@@ -12166,7 +12454,7 @@
                   <pic:spPr bwMode="auto">
                     <a:xfrm>
                       <a:off x="0" y="0"/>
-                      <a:ext cx="4620126" cy="3696101"/>
+                      <a:ext cx="5334000" cy="3333750"/>
                     </a:xfrm>
                     <a:prstGeom prst="rect">
                       <a:avLst/>
@@ -12823,6 +13111,30 @@
         <w:rPr>
           <w:rStyle w:val="FunctionTok"/>
         </w:rPr>
+        <w:t xml:space="preserve">theme_bw</w:t>
+      </w:r>
+      <w:r>
+        <w:rPr>
+          <w:rStyle w:val="NormalTok"/>
+        </w:rPr>
+        <w:t xml:space="preserve">() </w:t>
+      </w:r>
+      <w:r>
+        <w:rPr>
+          <w:rStyle w:val="SpecialCharTok"/>
+        </w:rPr>
+        <w:t xml:space="preserve">+</w:t>
+      </w:r>
+      <w:r>
+        <w:rPr>
+          <w:rStyle w:val="NormalTok"/>
+        </w:rPr>
+        <w:t xml:space="preserve"> </w:t>
+      </w:r>
+      <w:r>
+        <w:rPr>
+          <w:rStyle w:val="FunctionTok"/>
+        </w:rPr>
         <w:t xml:space="preserve">theme</w:t>
       </w:r>
       <w:r>
@@ -12892,7 +13204,7 @@
       <w:r>
         <w:drawing>
           <wp:inline>
-            <wp:extent cx="4620126" cy="3696101"/>
+            <wp:extent cx="5334000" cy="3333750"/>
             <wp:effectExtent b="0" l="0" r="0" t="0"/>
             <wp:docPr descr="" title="" id="63" name="Picture"/>
             <a:graphic>
@@ -12913,7 +13225,7 @@
                   <pic:spPr bwMode="auto">
                     <a:xfrm>
                       <a:off x="0" y="0"/>
-                      <a:ext cx="4620126" cy="3696101"/>
+                      <a:ext cx="5334000" cy="3333750"/>
                     </a:xfrm>
                     <a:prstGeom prst="rect">
                       <a:avLst/>

--- a/PCA2.docx
+++ b/PCA2.docx
@@ -20,34 +20,10 @@
     </w:p>
     <w:p>
       <w:pPr>
-        <w:pStyle w:val="SourceCode"/>
+        <w:pStyle w:val="FirstParagraph"/>
       </w:pPr>
       <w:r>
-        <w:rPr>
-          <w:rStyle w:val="FunctionTok"/>
-        </w:rPr>
-        <w:t xml:space="preserve">library</w:t>
-      </w:r>
-      <w:r>
-        <w:rPr>
-          <w:rStyle w:val="NormalTok"/>
-        </w:rPr>
-        <w:t xml:space="preserve">(FactoMineR)</w:t>
-      </w:r>
-      <w:r>
-        <w:br/>
-      </w:r>
-      <w:r>
-        <w:rPr>
-          <w:rStyle w:val="FunctionTok"/>
-        </w:rPr>
-        <w:t xml:space="preserve">library</w:t>
-      </w:r>
-      <w:r>
-        <w:rPr>
-          <w:rStyle w:val="NormalTok"/>
-        </w:rPr>
-        <w:t xml:space="preserve">(factoextra)</w:t>
+        <w:t xml:space="preserve">#run this with SA3_noout data</w:t>
       </w:r>
     </w:p>
     <w:p>
@@ -56,9 +32,30 @@
       </w:pPr>
       <w:r>
         <w:rPr>
-          <w:rStyle w:val="VerbatimChar"/>
-        </w:rPr>
-        <w:t xml:space="preserve">## Loading required package: ggplot2</w:t>
+          <w:rStyle w:val="FunctionTok"/>
+        </w:rPr>
+        <w:t xml:space="preserve">library</w:t>
+      </w:r>
+      <w:r>
+        <w:rPr>
+          <w:rStyle w:val="NormalTok"/>
+        </w:rPr>
+        <w:t xml:space="preserve">(FactoMineR)</w:t>
+      </w:r>
+      <w:r>
+        <w:br/>
+      </w:r>
+      <w:r>
+        <w:rPr>
+          <w:rStyle w:val="FunctionTok"/>
+        </w:rPr>
+        <w:t xml:space="preserve">library</w:t>
+      </w:r>
+      <w:r>
+        <w:rPr>
+          <w:rStyle w:val="NormalTok"/>
+        </w:rPr>
+        <w:t xml:space="preserve">(factoextra)</w:t>
       </w:r>
     </w:p>
     <w:p>
@@ -69,7 +66,7 @@
         <w:rPr>
           <w:rStyle w:val="VerbatimChar"/>
         </w:rPr>
-        <w:t xml:space="preserve">## Welcome! Want to learn more? See two factoextra-related books at https://goo.gl/ve3WBa</w:t>
+        <w:t xml:space="preserve">## Loading required package: ggplot2</w:t>
       </w:r>
     </w:p>
     <w:p>
@@ -78,15 +75,9 @@
       </w:pPr>
       <w:r>
         <w:rPr>
-          <w:rStyle w:val="FunctionTok"/>
-        </w:rPr>
-        <w:t xml:space="preserve">library</w:t>
-      </w:r>
-      <w:r>
-        <w:rPr>
-          <w:rStyle w:val="NormalTok"/>
-        </w:rPr>
-        <w:t xml:space="preserve">(tidyverse)</w:t>
+          <w:rStyle w:val="VerbatimChar"/>
+        </w:rPr>
+        <w:t xml:space="preserve">## Welcome! Want to learn more? See two factoextra-related books at https://goo.gl/ve3WBa</w:t>
       </w:r>
     </w:p>
     <w:p>
@@ -95,27 +86,15 @@
       </w:pPr>
       <w:r>
         <w:rPr>
-          <w:rStyle w:val="VerbatimChar"/>
-        </w:rPr>
-        <w:t xml:space="preserve">## ── Attaching packages</w:t>
-      </w:r>
-      <w:r>
-        <w:br/>
-      </w:r>
-      <w:r>
-        <w:rPr>
-          <w:rStyle w:val="VerbatimChar"/>
-        </w:rPr>
-        <w:t xml:space="preserve">## ───────────────────────────────────────</w:t>
-      </w:r>
-      <w:r>
-        <w:br/>
-      </w:r>
-      <w:r>
-        <w:rPr>
-          <w:rStyle w:val="VerbatimChar"/>
-        </w:rPr>
-        <w:t xml:space="preserve">## tidyverse 1.3.2 ──</w:t>
+          <w:rStyle w:val="FunctionTok"/>
+        </w:rPr>
+        <w:t xml:space="preserve">library</w:t>
+      </w:r>
+      <w:r>
+        <w:rPr>
+          <w:rStyle w:val="NormalTok"/>
+        </w:rPr>
+        <w:t xml:space="preserve">(tidyverse)</w:t>
       </w:r>
     </w:p>
     <w:p>
@@ -126,7 +105,7 @@
         <w:rPr>
           <w:rStyle w:val="VerbatimChar"/>
         </w:rPr>
-        <w:t xml:space="preserve">## ✔ tibble  3.1.8     ✔ dplyr   1.0.9</w:t>
+        <w:t xml:space="preserve">## ── Attaching packages</w:t>
       </w:r>
       <w:r>
         <w:br/>
@@ -135,7 +114,7 @@
         <w:rPr>
           <w:rStyle w:val="VerbatimChar"/>
         </w:rPr>
-        <w:t xml:space="preserve">## ✔ tidyr   1.2.0     ✔ stringr 1.4.0</w:t>
+        <w:t xml:space="preserve">## ───────────────────────────────────────</w:t>
       </w:r>
       <w:r>
         <w:br/>
@@ -144,43 +123,7 @@
         <w:rPr>
           <w:rStyle w:val="VerbatimChar"/>
         </w:rPr>
-        <w:t xml:space="preserve">## ✔ readr   2.1.2     ✔ forcats 0.5.1</w:t>
-      </w:r>
-      <w:r>
-        <w:br/>
-      </w:r>
-      <w:r>
-        <w:rPr>
-          <w:rStyle w:val="VerbatimChar"/>
-        </w:rPr>
-        <w:t xml:space="preserve">## ✔ purrr   0.3.4     </w:t>
-      </w:r>
-      <w:r>
-        <w:br/>
-      </w:r>
-      <w:r>
-        <w:rPr>
-          <w:rStyle w:val="VerbatimChar"/>
-        </w:rPr>
-        <w:t xml:space="preserve">## ── Conflicts ────────────────────────────────────────── tidyverse_conflicts() ──</w:t>
-      </w:r>
-      <w:r>
-        <w:br/>
-      </w:r>
-      <w:r>
-        <w:rPr>
-          <w:rStyle w:val="VerbatimChar"/>
-        </w:rPr>
-        <w:t xml:space="preserve">## ✖ dplyr::filter() masks stats::filter()</w:t>
-      </w:r>
-      <w:r>
-        <w:br/>
-      </w:r>
-      <w:r>
-        <w:rPr>
-          <w:rStyle w:val="VerbatimChar"/>
-        </w:rPr>
-        <w:t xml:space="preserve">## ✖ dplyr::lag()    masks stats::lag()</w:t>
+        <w:t xml:space="preserve">## tidyverse 1.3.2 ──</w:t>
       </w:r>
     </w:p>
     <w:p>
@@ -189,15 +132,63 @@
       </w:pPr>
       <w:r>
         <w:rPr>
-          <w:rStyle w:val="FunctionTok"/>
-        </w:rPr>
-        <w:t xml:space="preserve">library</w:t>
-      </w:r>
-      <w:r>
-        <w:rPr>
-          <w:rStyle w:val="NormalTok"/>
-        </w:rPr>
-        <w:t xml:space="preserve">(MASS)</w:t>
+          <w:rStyle w:val="VerbatimChar"/>
+        </w:rPr>
+        <w:t xml:space="preserve">## ✔ tibble  3.1.8     ✔ dplyr   1.0.9</w:t>
+      </w:r>
+      <w:r>
+        <w:br/>
+      </w:r>
+      <w:r>
+        <w:rPr>
+          <w:rStyle w:val="VerbatimChar"/>
+        </w:rPr>
+        <w:t xml:space="preserve">## ✔ tidyr   1.2.0     ✔ stringr 1.4.0</w:t>
+      </w:r>
+      <w:r>
+        <w:br/>
+      </w:r>
+      <w:r>
+        <w:rPr>
+          <w:rStyle w:val="VerbatimChar"/>
+        </w:rPr>
+        <w:t xml:space="preserve">## ✔ readr   2.1.2     ✔ forcats 0.5.1</w:t>
+      </w:r>
+      <w:r>
+        <w:br/>
+      </w:r>
+      <w:r>
+        <w:rPr>
+          <w:rStyle w:val="VerbatimChar"/>
+        </w:rPr>
+        <w:t xml:space="preserve">## ✔ purrr   0.3.4     </w:t>
+      </w:r>
+      <w:r>
+        <w:br/>
+      </w:r>
+      <w:r>
+        <w:rPr>
+          <w:rStyle w:val="VerbatimChar"/>
+        </w:rPr>
+        <w:t xml:space="preserve">## ── Conflicts ────────────────────────────────────────── tidyverse_conflicts() ──</w:t>
+      </w:r>
+      <w:r>
+        <w:br/>
+      </w:r>
+      <w:r>
+        <w:rPr>
+          <w:rStyle w:val="VerbatimChar"/>
+        </w:rPr>
+        <w:t xml:space="preserve">## ✖ dplyr::filter() masks stats::filter()</w:t>
+      </w:r>
+      <w:r>
+        <w:br/>
+      </w:r>
+      <w:r>
+        <w:rPr>
+          <w:rStyle w:val="VerbatimChar"/>
+        </w:rPr>
+        <w:t xml:space="preserve">## ✖ dplyr::lag()    masks stats::lag()</w:t>
       </w:r>
     </w:p>
     <w:p>
@@ -206,54 +197,15 @@
       </w:pPr>
       <w:r>
         <w:rPr>
-          <w:rStyle w:val="VerbatimChar"/>
-        </w:rPr>
-        <w:t xml:space="preserve">## </w:t>
-      </w:r>
-      <w:r>
-        <w:br/>
-      </w:r>
-      <w:r>
-        <w:rPr>
-          <w:rStyle w:val="VerbatimChar"/>
-        </w:rPr>
-        <w:t xml:space="preserve">## Attaching package: 'MASS'</w:t>
-      </w:r>
-      <w:r>
-        <w:br/>
-      </w:r>
-      <w:r>
-        <w:rPr>
-          <w:rStyle w:val="VerbatimChar"/>
-        </w:rPr>
-        <w:t xml:space="preserve">## </w:t>
-      </w:r>
-      <w:r>
-        <w:br/>
-      </w:r>
-      <w:r>
-        <w:rPr>
-          <w:rStyle w:val="VerbatimChar"/>
-        </w:rPr>
-        <w:t xml:space="preserve">## The following object is masked from 'package:dplyr':</w:t>
-      </w:r>
-      <w:r>
-        <w:br/>
-      </w:r>
-      <w:r>
-        <w:rPr>
-          <w:rStyle w:val="VerbatimChar"/>
-        </w:rPr>
-        <w:t xml:space="preserve">## </w:t>
-      </w:r>
-      <w:r>
-        <w:br/>
-      </w:r>
-      <w:r>
-        <w:rPr>
-          <w:rStyle w:val="VerbatimChar"/>
-        </w:rPr>
-        <w:t xml:space="preserve">##     select</w:t>
+          <w:rStyle w:val="FunctionTok"/>
+        </w:rPr>
+        <w:t xml:space="preserve">library</w:t>
+      </w:r>
+      <w:r>
+        <w:rPr>
+          <w:rStyle w:val="NormalTok"/>
+        </w:rPr>
+        <w:t xml:space="preserve">(MASS)</w:t>
       </w:r>
     </w:p>
     <w:p>
@@ -262,15 +214,54 @@
       </w:pPr>
       <w:r>
         <w:rPr>
-          <w:rStyle w:val="FunctionTok"/>
-        </w:rPr>
-        <w:t xml:space="preserve">library</w:t>
-      </w:r>
-      <w:r>
-        <w:rPr>
-          <w:rStyle w:val="NormalTok"/>
-        </w:rPr>
-        <w:t xml:space="preserve">(reshape2)</w:t>
+          <w:rStyle w:val="VerbatimChar"/>
+        </w:rPr>
+        <w:t xml:space="preserve">## </w:t>
+      </w:r>
+      <w:r>
+        <w:br/>
+      </w:r>
+      <w:r>
+        <w:rPr>
+          <w:rStyle w:val="VerbatimChar"/>
+        </w:rPr>
+        <w:t xml:space="preserve">## Attaching package: 'MASS'</w:t>
+      </w:r>
+      <w:r>
+        <w:br/>
+      </w:r>
+      <w:r>
+        <w:rPr>
+          <w:rStyle w:val="VerbatimChar"/>
+        </w:rPr>
+        <w:t xml:space="preserve">## </w:t>
+      </w:r>
+      <w:r>
+        <w:br/>
+      </w:r>
+      <w:r>
+        <w:rPr>
+          <w:rStyle w:val="VerbatimChar"/>
+        </w:rPr>
+        <w:t xml:space="preserve">## The following object is masked from 'package:dplyr':</w:t>
+      </w:r>
+      <w:r>
+        <w:br/>
+      </w:r>
+      <w:r>
+        <w:rPr>
+          <w:rStyle w:val="VerbatimChar"/>
+        </w:rPr>
+        <w:t xml:space="preserve">## </w:t>
+      </w:r>
+      <w:r>
+        <w:br/>
+      </w:r>
+      <w:r>
+        <w:rPr>
+          <w:rStyle w:val="VerbatimChar"/>
+        </w:rPr>
+        <w:t xml:space="preserve">##     select</w:t>
       </w:r>
     </w:p>
     <w:p>
@@ -279,54 +270,15 @@
       </w:pPr>
       <w:r>
         <w:rPr>
-          <w:rStyle w:val="VerbatimChar"/>
-        </w:rPr>
-        <w:t xml:space="preserve">## </w:t>
-      </w:r>
-      <w:r>
-        <w:br/>
-      </w:r>
-      <w:r>
-        <w:rPr>
-          <w:rStyle w:val="VerbatimChar"/>
-        </w:rPr>
-        <w:t xml:space="preserve">## Attaching package: 'reshape2'</w:t>
-      </w:r>
-      <w:r>
-        <w:br/>
-      </w:r>
-      <w:r>
-        <w:rPr>
-          <w:rStyle w:val="VerbatimChar"/>
-        </w:rPr>
-        <w:t xml:space="preserve">## </w:t>
-      </w:r>
-      <w:r>
-        <w:br/>
-      </w:r>
-      <w:r>
-        <w:rPr>
-          <w:rStyle w:val="VerbatimChar"/>
-        </w:rPr>
-        <w:t xml:space="preserve">## The following object is masked from 'package:tidyr':</w:t>
-      </w:r>
-      <w:r>
-        <w:br/>
-      </w:r>
-      <w:r>
-        <w:rPr>
-          <w:rStyle w:val="VerbatimChar"/>
-        </w:rPr>
-        <w:t xml:space="preserve">## </w:t>
-      </w:r>
-      <w:r>
-        <w:br/>
-      </w:r>
-      <w:r>
-        <w:rPr>
-          <w:rStyle w:val="VerbatimChar"/>
-        </w:rPr>
-        <w:t xml:space="preserve">##     smiths</w:t>
+          <w:rStyle w:val="FunctionTok"/>
+        </w:rPr>
+        <w:t xml:space="preserve">library</w:t>
+      </w:r>
+      <w:r>
+        <w:rPr>
+          <w:rStyle w:val="NormalTok"/>
+        </w:rPr>
+        <w:t xml:space="preserve">(reshape2)</w:t>
       </w:r>
     </w:p>
     <w:p>
@@ -335,30 +287,54 @@
       </w:pPr>
       <w:r>
         <w:rPr>
-          <w:rStyle w:val="FunctionTok"/>
-        </w:rPr>
-        <w:t xml:space="preserve">library</w:t>
-      </w:r>
-      <w:r>
-        <w:rPr>
-          <w:rStyle w:val="NormalTok"/>
-        </w:rPr>
-        <w:t xml:space="preserve">(cowplot)</w:t>
-      </w:r>
-      <w:r>
-        <w:br/>
-      </w:r>
-      <w:r>
-        <w:rPr>
-          <w:rStyle w:val="FunctionTok"/>
-        </w:rPr>
-        <w:t xml:space="preserve">library</w:t>
-      </w:r>
-      <w:r>
-        <w:rPr>
-          <w:rStyle w:val="NormalTok"/>
-        </w:rPr>
-        <w:t xml:space="preserve">(flextable)</w:t>
+          <w:rStyle w:val="VerbatimChar"/>
+        </w:rPr>
+        <w:t xml:space="preserve">## </w:t>
+      </w:r>
+      <w:r>
+        <w:br/>
+      </w:r>
+      <w:r>
+        <w:rPr>
+          <w:rStyle w:val="VerbatimChar"/>
+        </w:rPr>
+        <w:t xml:space="preserve">## Attaching package: 'reshape2'</w:t>
+      </w:r>
+      <w:r>
+        <w:br/>
+      </w:r>
+      <w:r>
+        <w:rPr>
+          <w:rStyle w:val="VerbatimChar"/>
+        </w:rPr>
+        <w:t xml:space="preserve">## </w:t>
+      </w:r>
+      <w:r>
+        <w:br/>
+      </w:r>
+      <w:r>
+        <w:rPr>
+          <w:rStyle w:val="VerbatimChar"/>
+        </w:rPr>
+        <w:t xml:space="preserve">## The following object is masked from 'package:tidyr':</w:t>
+      </w:r>
+      <w:r>
+        <w:br/>
+      </w:r>
+      <w:r>
+        <w:rPr>
+          <w:rStyle w:val="VerbatimChar"/>
+        </w:rPr>
+        <w:t xml:space="preserve">## </w:t>
+      </w:r>
+      <w:r>
+        <w:br/>
+      </w:r>
+      <w:r>
+        <w:rPr>
+          <w:rStyle w:val="VerbatimChar"/>
+        </w:rPr>
+        <w:t xml:space="preserve">##     smiths</w:t>
       </w:r>
     </w:p>
     <w:p>
@@ -367,54 +343,30 @@
       </w:pPr>
       <w:r>
         <w:rPr>
-          <w:rStyle w:val="VerbatimChar"/>
-        </w:rPr>
-        <w:t xml:space="preserve">## </w:t>
-      </w:r>
-      <w:r>
-        <w:br/>
-      </w:r>
-      <w:r>
-        <w:rPr>
-          <w:rStyle w:val="VerbatimChar"/>
-        </w:rPr>
-        <w:t xml:space="preserve">## Attaching package: 'flextable'</w:t>
-      </w:r>
-      <w:r>
-        <w:br/>
-      </w:r>
-      <w:r>
-        <w:rPr>
-          <w:rStyle w:val="VerbatimChar"/>
-        </w:rPr>
-        <w:t xml:space="preserve">## </w:t>
-      </w:r>
-      <w:r>
-        <w:br/>
-      </w:r>
-      <w:r>
-        <w:rPr>
-          <w:rStyle w:val="VerbatimChar"/>
-        </w:rPr>
-        <w:t xml:space="preserve">## The following object is masked from 'package:purrr':</w:t>
-      </w:r>
-      <w:r>
-        <w:br/>
-      </w:r>
-      <w:r>
-        <w:rPr>
-          <w:rStyle w:val="VerbatimChar"/>
-        </w:rPr>
-        <w:t xml:space="preserve">## </w:t>
-      </w:r>
-      <w:r>
-        <w:br/>
-      </w:r>
-      <w:r>
-        <w:rPr>
-          <w:rStyle w:val="VerbatimChar"/>
-        </w:rPr>
-        <w:t xml:space="preserve">##     compose</w:t>
+          <w:rStyle w:val="FunctionTok"/>
+        </w:rPr>
+        <w:t xml:space="preserve">library</w:t>
+      </w:r>
+      <w:r>
+        <w:rPr>
+          <w:rStyle w:val="NormalTok"/>
+        </w:rPr>
+        <w:t xml:space="preserve">(cowplot)</w:t>
+      </w:r>
+      <w:r>
+        <w:br/>
+      </w:r>
+      <w:r>
+        <w:rPr>
+          <w:rStyle w:val="FunctionTok"/>
+        </w:rPr>
+        <w:t xml:space="preserve">library</w:t>
+      </w:r>
+      <w:r>
+        <w:rPr>
+          <w:rStyle w:val="NormalTok"/>
+        </w:rPr>
+        <w:t xml:space="preserve">(flextable)</w:t>
       </w:r>
     </w:p>
     <w:p>
@@ -423,30 +375,54 @@
       </w:pPr>
       <w:r>
         <w:rPr>
-          <w:rStyle w:val="FunctionTok"/>
-        </w:rPr>
-        <w:t xml:space="preserve">library</w:t>
-      </w:r>
-      <w:r>
-        <w:rPr>
-          <w:rStyle w:val="NormalTok"/>
-        </w:rPr>
-        <w:t xml:space="preserve">(readxl)</w:t>
-      </w:r>
-      <w:r>
-        <w:br/>
-      </w:r>
-      <w:r>
-        <w:rPr>
-          <w:rStyle w:val="FunctionTok"/>
-        </w:rPr>
-        <w:t xml:space="preserve">library</w:t>
-      </w:r>
-      <w:r>
-        <w:rPr>
-          <w:rStyle w:val="NormalTok"/>
-        </w:rPr>
-        <w:t xml:space="preserve">(extrafont)</w:t>
+          <w:rStyle w:val="VerbatimChar"/>
+        </w:rPr>
+        <w:t xml:space="preserve">## </w:t>
+      </w:r>
+      <w:r>
+        <w:br/>
+      </w:r>
+      <w:r>
+        <w:rPr>
+          <w:rStyle w:val="VerbatimChar"/>
+        </w:rPr>
+        <w:t xml:space="preserve">## Attaching package: 'flextable'</w:t>
+      </w:r>
+      <w:r>
+        <w:br/>
+      </w:r>
+      <w:r>
+        <w:rPr>
+          <w:rStyle w:val="VerbatimChar"/>
+        </w:rPr>
+        <w:t xml:space="preserve">## </w:t>
+      </w:r>
+      <w:r>
+        <w:br/>
+      </w:r>
+      <w:r>
+        <w:rPr>
+          <w:rStyle w:val="VerbatimChar"/>
+        </w:rPr>
+        <w:t xml:space="preserve">## The following object is masked from 'package:purrr':</w:t>
+      </w:r>
+      <w:r>
+        <w:br/>
+      </w:r>
+      <w:r>
+        <w:rPr>
+          <w:rStyle w:val="VerbatimChar"/>
+        </w:rPr>
+        <w:t xml:space="preserve">## </w:t>
+      </w:r>
+      <w:r>
+        <w:br/>
+      </w:r>
+      <w:r>
+        <w:rPr>
+          <w:rStyle w:val="VerbatimChar"/>
+        </w:rPr>
+        <w:t xml:space="preserve">##     compose</w:t>
       </w:r>
     </w:p>
     <w:p>
@@ -455,9 +431,30 @@
       </w:pPr>
       <w:r>
         <w:rPr>
-          <w:rStyle w:val="VerbatimChar"/>
-        </w:rPr>
-        <w:t xml:space="preserve">## Registering fonts with R</w:t>
+          <w:rStyle w:val="FunctionTok"/>
+        </w:rPr>
+        <w:t xml:space="preserve">library</w:t>
+      </w:r>
+      <w:r>
+        <w:rPr>
+          <w:rStyle w:val="NormalTok"/>
+        </w:rPr>
+        <w:t xml:space="preserve">(readxl)</w:t>
+      </w:r>
+      <w:r>
+        <w:br/>
+      </w:r>
+      <w:r>
+        <w:rPr>
+          <w:rStyle w:val="FunctionTok"/>
+        </w:rPr>
+        <w:t xml:space="preserve">library</w:t>
+      </w:r>
+      <w:r>
+        <w:rPr>
+          <w:rStyle w:val="NormalTok"/>
+        </w:rPr>
+        <w:t xml:space="preserve">(extrafont)</w:t>
       </w:r>
     </w:p>
     <w:p>
@@ -466,60 +463,9 @@
       </w:pPr>
       <w:r>
         <w:rPr>
-          <w:rStyle w:val="FunctionTok"/>
-        </w:rPr>
-        <w:t xml:space="preserve">library</w:t>
-      </w:r>
-      <w:r>
-        <w:rPr>
-          <w:rStyle w:val="NormalTok"/>
-        </w:rPr>
-        <w:t xml:space="preserve">(forcats)</w:t>
-      </w:r>
-      <w:r>
-        <w:br/>
-      </w:r>
-      <w:r>
-        <w:rPr>
-          <w:rStyle w:val="FunctionTok"/>
-        </w:rPr>
-        <w:t xml:space="preserve">library</w:t>
-      </w:r>
-      <w:r>
-        <w:rPr>
-          <w:rStyle w:val="NormalTok"/>
-        </w:rPr>
-        <w:t xml:space="preserve">(writexl)</w:t>
-      </w:r>
-      <w:r>
-        <w:br/>
-      </w:r>
-      <w:r>
-        <w:rPr>
-          <w:rStyle w:val="FunctionTok"/>
-        </w:rPr>
-        <w:t xml:space="preserve">library</w:t>
-      </w:r>
-      <w:r>
-        <w:rPr>
-          <w:rStyle w:val="NormalTok"/>
-        </w:rPr>
-        <w:t xml:space="preserve">(ggfortify)</w:t>
-      </w:r>
-      <w:r>
-        <w:br/>
-      </w:r>
-      <w:r>
-        <w:rPr>
-          <w:rStyle w:val="FunctionTok"/>
-        </w:rPr>
-        <w:t xml:space="preserve">library</w:t>
-      </w:r>
-      <w:r>
-        <w:rPr>
-          <w:rStyle w:val="NormalTok"/>
-        </w:rPr>
-        <w:t xml:space="preserve">(fauxnaif)</w:t>
+          <w:rStyle w:val="VerbatimChar"/>
+        </w:rPr>
+        <w:t xml:space="preserve">## Registering fonts with R</w:t>
       </w:r>
     </w:p>
     <w:p>
@@ -528,141 +474,60 @@
       </w:pPr>
       <w:r>
         <w:rPr>
-          <w:rStyle w:val="NormalTok"/>
-        </w:rPr>
-        <w:t xml:space="preserve">PCAdata_full</w:t>
-      </w:r>
-      <w:r>
-        <w:rPr>
-          <w:rStyle w:val="OtherTok"/>
-        </w:rPr>
-        <w:t xml:space="preserve">&lt;-</w:t>
-      </w:r>
-      <w:r>
-        <w:rPr>
-          <w:rStyle w:val="FunctionTok"/>
-        </w:rPr>
-        <w:t xml:space="preserve">read_excel</w:t>
-      </w:r>
-      <w:r>
-        <w:rPr>
-          <w:rStyle w:val="NormalTok"/>
-        </w:rPr>
-        <w:t xml:space="preserve">(</w:t>
-      </w:r>
-      <w:r>
-        <w:rPr>
-          <w:rStyle w:val="StringTok"/>
-        </w:rPr>
-        <w:t xml:space="preserve">"C:</w:t>
-      </w:r>
-      <w:r>
-        <w:rPr>
-          <w:rStyle w:val="SpecialCharTok"/>
-        </w:rPr>
-        <w:t xml:space="preserve">\\</w:t>
-      </w:r>
-      <w:r>
-        <w:rPr>
-          <w:rStyle w:val="StringTok"/>
-        </w:rPr>
-        <w:t xml:space="preserve">Users</w:t>
-      </w:r>
-      <w:r>
-        <w:rPr>
-          <w:rStyle w:val="SpecialCharTok"/>
-        </w:rPr>
-        <w:t xml:space="preserve">\\</w:t>
-      </w:r>
-      <w:r>
-        <w:rPr>
-          <w:rStyle w:val="StringTok"/>
-        </w:rPr>
-        <w:t xml:space="preserve">19177</w:t>
-      </w:r>
-      <w:r>
-        <w:rPr>
-          <w:rStyle w:val="SpecialCharTok"/>
-        </w:rPr>
-        <w:t xml:space="preserve">\\</w:t>
-      </w:r>
-      <w:r>
-        <w:rPr>
-          <w:rStyle w:val="StringTok"/>
-        </w:rPr>
-        <w:t xml:space="preserve">OneDrive - Colostate</w:t>
-      </w:r>
-      <w:r>
-        <w:rPr>
-          <w:rStyle w:val="SpecialCharTok"/>
-        </w:rPr>
-        <w:t xml:space="preserve">\\</w:t>
-      </w:r>
-      <w:r>
-        <w:rPr>
-          <w:rStyle w:val="StringTok"/>
-        </w:rPr>
-        <w:t xml:space="preserve">Desktop</w:t>
-      </w:r>
-      <w:r>
-        <w:rPr>
-          <w:rStyle w:val="SpecialCharTok"/>
-        </w:rPr>
-        <w:t xml:space="preserve">\\</w:t>
-      </w:r>
-      <w:r>
-        <w:rPr>
-          <w:rStyle w:val="StringTok"/>
-        </w:rPr>
-        <w:t xml:space="preserve">Dissertation</w:t>
-      </w:r>
-      <w:r>
-        <w:rPr>
-          <w:rStyle w:val="SpecialCharTok"/>
-        </w:rPr>
-        <w:t xml:space="preserve">\\</w:t>
-      </w:r>
-      <w:r>
-        <w:rPr>
-          <w:rStyle w:val="StringTok"/>
-        </w:rPr>
-        <w:t xml:space="preserve">headscan_dissertation</w:t>
-      </w:r>
-      <w:r>
-        <w:rPr>
-          <w:rStyle w:val="SpecialCharTok"/>
-        </w:rPr>
-        <w:t xml:space="preserve">\\</w:t>
-      </w:r>
-      <w:r>
-        <w:rPr>
-          <w:rStyle w:val="StringTok"/>
-        </w:rPr>
-        <w:t xml:space="preserve">PCAdata_full.xlsx"</w:t>
-      </w:r>
-      <w:r>
-        <w:rPr>
-          <w:rStyle w:val="NormalTok"/>
-        </w:rPr>
-        <w:t xml:space="preserve">)</w:t>
-      </w:r>
-      <w:r>
-        <w:br/>
-      </w:r>
-      <w:r>
-        <w:br/>
-      </w:r>
-      <w:r>
-        <w:rPr>
-          <w:rStyle w:val="FunctionTok"/>
-        </w:rPr>
-        <w:t xml:space="preserve">str</w:t>
-      </w:r>
-      <w:r>
-        <w:rPr>
-          <w:rStyle w:val="NormalTok"/>
-        </w:rPr>
-        <w:t xml:space="preserve">(PCAdata_full)</w:t>
+          <w:rStyle w:val="FunctionTok"/>
+        </w:rPr>
+        <w:t xml:space="preserve">library</w:t>
+      </w:r>
+      <w:r>
+        <w:rPr>
+          <w:rStyle w:val="NormalTok"/>
+        </w:rPr>
+        <w:t xml:space="preserve">(forcats)</w:t>
+      </w:r>
+      <w:r>
+        <w:br/>
+      </w:r>
+      <w:r>
+        <w:rPr>
+          <w:rStyle w:val="FunctionTok"/>
+        </w:rPr>
+        <w:t xml:space="preserve">library</w:t>
+      </w:r>
+      <w:r>
+        <w:rPr>
+          <w:rStyle w:val="NormalTok"/>
+        </w:rPr>
+        <w:t xml:space="preserve">(writexl)</w:t>
+      </w:r>
+      <w:r>
+        <w:br/>
+      </w:r>
+      <w:r>
+        <w:rPr>
+          <w:rStyle w:val="FunctionTok"/>
+        </w:rPr>
+        <w:t xml:space="preserve">library</w:t>
+      </w:r>
+      <w:r>
+        <w:rPr>
+          <w:rStyle w:val="NormalTok"/>
+        </w:rPr>
+        <w:t xml:space="preserve">(ggfortify)</w:t>
+      </w:r>
+      <w:r>
+        <w:br/>
+      </w:r>
+      <w:r>
+        <w:rPr>
+          <w:rStyle w:val="FunctionTok"/>
+        </w:rPr>
+        <w:t xml:space="preserve">library</w:t>
+      </w:r>
+      <w:r>
+        <w:rPr>
+          <w:rStyle w:val="NormalTok"/>
+        </w:rPr>
+        <w:t xml:space="preserve">(fauxnaif)</w:t>
       </w:r>
     </w:p>
     <w:p>
@@ -671,9 +536,152 @@
       </w:pPr>
       <w:r>
         <w:rPr>
+          <w:rStyle w:val="NormalTok"/>
+        </w:rPr>
+        <w:t xml:space="preserve">PCAdata_full</w:t>
+      </w:r>
+      <w:r>
+        <w:rPr>
+          <w:rStyle w:val="OtherTok"/>
+        </w:rPr>
+        <w:t xml:space="preserve">&lt;-</w:t>
+      </w:r>
+      <w:r>
+        <w:rPr>
+          <w:rStyle w:val="FunctionTok"/>
+        </w:rPr>
+        <w:t xml:space="preserve">read_excel</w:t>
+      </w:r>
+      <w:r>
+        <w:rPr>
+          <w:rStyle w:val="NormalTok"/>
+        </w:rPr>
+        <w:t xml:space="preserve">(</w:t>
+      </w:r>
+      <w:r>
+        <w:rPr>
+          <w:rStyle w:val="StringTok"/>
+        </w:rPr>
+        <w:t xml:space="preserve">"C:</w:t>
+      </w:r>
+      <w:r>
+        <w:rPr>
+          <w:rStyle w:val="SpecialCharTok"/>
+        </w:rPr>
+        <w:t xml:space="preserve">\\</w:t>
+      </w:r>
+      <w:r>
+        <w:rPr>
+          <w:rStyle w:val="StringTok"/>
+        </w:rPr>
+        <w:t xml:space="preserve">Users</w:t>
+      </w:r>
+      <w:r>
+        <w:rPr>
+          <w:rStyle w:val="SpecialCharTok"/>
+        </w:rPr>
+        <w:t xml:space="preserve">\\</w:t>
+      </w:r>
+      <w:r>
+        <w:rPr>
+          <w:rStyle w:val="StringTok"/>
+        </w:rPr>
+        <w:t xml:space="preserve">19177</w:t>
+      </w:r>
+      <w:r>
+        <w:rPr>
+          <w:rStyle w:val="SpecialCharTok"/>
+        </w:rPr>
+        <w:t xml:space="preserve">\\</w:t>
+      </w:r>
+      <w:r>
+        <w:rPr>
+          <w:rStyle w:val="StringTok"/>
+        </w:rPr>
+        <w:t xml:space="preserve">OneDrive - Colostate</w:t>
+      </w:r>
+      <w:r>
+        <w:rPr>
+          <w:rStyle w:val="SpecialCharTok"/>
+        </w:rPr>
+        <w:t xml:space="preserve">\\</w:t>
+      </w:r>
+      <w:r>
+        <w:rPr>
+          <w:rStyle w:val="StringTok"/>
+        </w:rPr>
+        <w:t xml:space="preserve">Desktop</w:t>
+      </w:r>
+      <w:r>
+        <w:rPr>
+          <w:rStyle w:val="SpecialCharTok"/>
+        </w:rPr>
+        <w:t xml:space="preserve">\\</w:t>
+      </w:r>
+      <w:r>
+        <w:rPr>
+          <w:rStyle w:val="StringTok"/>
+        </w:rPr>
+        <w:t xml:space="preserve">Dissertation</w:t>
+      </w:r>
+      <w:r>
+        <w:rPr>
+          <w:rStyle w:val="SpecialCharTok"/>
+        </w:rPr>
+        <w:t xml:space="preserve">\\</w:t>
+      </w:r>
+      <w:r>
+        <w:rPr>
+          <w:rStyle w:val="StringTok"/>
+        </w:rPr>
+        <w:t xml:space="preserve">headscan_dissertation</w:t>
+      </w:r>
+      <w:r>
+        <w:rPr>
+          <w:rStyle w:val="SpecialCharTok"/>
+        </w:rPr>
+        <w:t xml:space="preserve">\\</w:t>
+      </w:r>
+      <w:r>
+        <w:rPr>
+          <w:rStyle w:val="StringTok"/>
+        </w:rPr>
+        <w:t xml:space="preserve">PCAdata_full.xlsx"</w:t>
+      </w:r>
+      <w:r>
+        <w:rPr>
+          <w:rStyle w:val="NormalTok"/>
+        </w:rPr>
+        <w:t xml:space="preserve">)</w:t>
+      </w:r>
+      <w:r>
+        <w:br/>
+      </w:r>
+      <w:r>
+        <w:br/>
+      </w:r>
+      <w:r>
+        <w:rPr>
+          <w:rStyle w:val="FunctionTok"/>
+        </w:rPr>
+        <w:t xml:space="preserve">str</w:t>
+      </w:r>
+      <w:r>
+        <w:rPr>
+          <w:rStyle w:val="NormalTok"/>
+        </w:rPr>
+        <w:t xml:space="preserve">(PCAdata_full)</w:t>
+      </w:r>
+    </w:p>
+    <w:p>
+      <w:pPr>
+        <w:pStyle w:val="SourceCode"/>
+      </w:pPr>
+      <w:r>
+        <w:rPr>
           <w:rStyle w:val="VerbatimChar"/>
         </w:rPr>
-        <w:t xml:space="preserve">## tibble [1,711 × 15] (S3: tbl_df/tbl/data.frame)</w:t>
+        <w:t xml:space="preserve">## tibble [1,707 × 15] (S3: tbl_df/tbl/data.frame)</w:t>
       </w:r>
       <w:r>
         <w:br/>
@@ -682,7 +690,7 @@
         <w:rPr>
           <w:rStyle w:val="VerbatimChar"/>
         </w:rPr>
-        <w:t xml:space="preserve">##  $ AA_C     : num [1:1711] 65 55 70 58 67 60 59 59 65 65 ...</w:t>
+        <w:t xml:space="preserve">##  $ AA_C     : num [1:1707] 65 55 70 58 67 60 59 59 65 65 ...</w:t>
       </w:r>
       <w:r>
         <w:br/>
@@ -691,7 +699,7 @@
         <w:rPr>
           <w:rStyle w:val="VerbatimChar"/>
         </w:rPr>
-        <w:t xml:space="preserve">##  $ BiW_C    : num [1:1711] 130 127 143 140 137 130 141 138 143 150 ...</w:t>
+        <w:t xml:space="preserve">##  $ BiW_C    : num [1:1707] 130 127 143 140 137 130 141 138 143 150 ...</w:t>
       </w:r>
       <w:r>
         <w:br/>
@@ -700,7 +708,7 @@
         <w:rPr>
           <w:rStyle w:val="VerbatimChar"/>
         </w:rPr>
-        <w:t xml:space="preserve">##  $ BiW_L    : num [1:1711] 115 108 121 109 104 106 109 111 113 116 ...</w:t>
+        <w:t xml:space="preserve">##  $ BiW_L    : num [1:1707] 115 108 121 109 104 106 109 111 113 116 ...</w:t>
       </w:r>
       <w:r>
         <w:br/>
@@ -709,7 +717,7 @@
         <w:rPr>
           <w:rStyle w:val="VerbatimChar"/>
         </w:rPr>
-        <w:t xml:space="preserve">##  $ GoSub_C  : num [1:1711] 93 93 115 93 103 100 79 106 85 102 ...</w:t>
+        <w:t xml:space="preserve">##  $ GoSub_C  : num [1:1707] 93 93 115 93 103 100 79 106 85 102 ...</w:t>
       </w:r>
       <w:r>
         <w:br/>
@@ -718,7 +726,7 @@
         <w:rPr>
           <w:rStyle w:val="VerbatimChar"/>
         </w:rPr>
-        <w:t xml:space="preserve">##  $ NRB_L    : num [1:1711] 17 18 19 21 19 14 17 18 16 17 ...</w:t>
+        <w:t xml:space="preserve">##  $ NRB_L    : num [1:1707] 17 18 19 21 19 14 17 18 16 17 ...</w:t>
       </w:r>
       <w:r>
         <w:br/>
@@ -727,7 +735,7 @@
         <w:rPr>
           <w:rStyle w:val="VerbatimChar"/>
         </w:rPr>
-        <w:t xml:space="preserve">##  $ ProS_L   : num [1:1711] 17 18 14 13 20 20 18 12 24 22 ...</w:t>
+        <w:t xml:space="preserve">##  $ ProS_L   : num [1:1707] 17 18 14 13 20 20 18 12 24 22 ...</w:t>
       </w:r>
       <w:r>
         <w:br/>
@@ -736,7 +744,7 @@
         <w:rPr>
           <w:rStyle w:val="VerbatimChar"/>
         </w:rPr>
-        <w:t xml:space="preserve">##  $ SelP_L   : num [1:1711] 42 41 51 44 47 48 46 41 46 44 ...</w:t>
+        <w:t xml:space="preserve">##  $ SelP_L   : num [1:1707] 42 41 51 44 47 48 46 41 46 44 ...</w:t>
       </w:r>
       <w:r>
         <w:br/>
@@ -745,7 +753,7 @@
         <w:rPr>
           <w:rStyle w:val="VerbatimChar"/>
         </w:rPr>
-        <w:t xml:space="preserve">##  $ SelM_L   : num [1:1711] 122 99 130 115 119 126 117 112 117 117 ...</w:t>
+        <w:t xml:space="preserve">##  $ SelM_L   : num [1:1707] 122 99 130 115 119 126 117 112 117 117 ...</w:t>
       </w:r>
       <w:r>
         <w:br/>
@@ -754,7 +762,7 @@
         <w:rPr>
           <w:rStyle w:val="VerbatimChar"/>
         </w:rPr>
-        <w:t xml:space="preserve">##  $ SnasM_C  : num [1:1711] 82 55 84 74 73 80 78 76 64 75 ...</w:t>
+        <w:t xml:space="preserve">##  $ SnasM_C  : num [1:1707] 82 55 84 74 73 80 78 76 64 75 ...</w:t>
       </w:r>
       <w:r>
         <w:br/>
@@ -763,7 +771,7 @@
         <w:rPr>
           <w:rStyle w:val="VerbatimChar"/>
         </w:rPr>
-        <w:t xml:space="preserve">##  $ TrSman_C : num [1:1711] 177 145 178 147 157 164 149 159 151 160 ...</w:t>
+        <w:t xml:space="preserve">##  $ TrSman_C : num [1:1707] 177 145 178 147 157 164 149 159 151 160 ...</w:t>
       </w:r>
       <w:r>
         <w:br/>
@@ -772,7 +780,7 @@
         <w:rPr>
           <w:rStyle w:val="VerbatimChar"/>
         </w:rPr>
-        <w:t xml:space="preserve">##  $ TrTr_C   : num [1:1711] 296 276 292 273 279 300 283 275 307 286 ...</w:t>
+        <w:t xml:space="preserve">##  $ TrTr_C   : num [1:1707] 296 276 292 273 279 300 283 275 307 286 ...</w:t>
       </w:r>
       <w:r>
         <w:br/>
@@ -781,7 +789,7 @@
         <w:rPr>
           <w:rStyle w:val="VerbatimChar"/>
         </w:rPr>
-        <w:t xml:space="preserve">##  $ TrTr_L   : num [1:1711] 155 141 156 149 146 146 147 151 157 144 ...</w:t>
+        <w:t xml:space="preserve">##  $ TrTr_L   : num [1:1707] 155 141 156 149 146 146 147 151 157 144 ...</w:t>
       </w:r>
       <w:r>
         <w:br/>
@@ -790,7 +798,7 @@
         <w:rPr>
           <w:rStyle w:val="VerbatimChar"/>
         </w:rPr>
-        <w:t xml:space="preserve">##  $ gender   : chr [1:1711] "Male" "Female" "Male" "Male" ...</w:t>
+        <w:t xml:space="preserve">##  $ gender   : chr [1:1707] "Male" "Female" "Male" "Male" ...</w:t>
       </w:r>
       <w:r>
         <w:br/>
@@ -799,7 +807,7 @@
         <w:rPr>
           <w:rStyle w:val="VerbatimChar"/>
         </w:rPr>
-        <w:t xml:space="preserve">##  $ race_eth : chr [1:1711] "Black" "white" "white" "white" ...</w:t>
+        <w:t xml:space="preserve">##  $ race_eth : chr [1:1707] "Black" "white" "white" "white" ...</w:t>
       </w:r>
       <w:r>
         <w:br/>
@@ -808,7 +816,7 @@
         <w:rPr>
           <w:rStyle w:val="VerbatimChar"/>
         </w:rPr>
-        <w:t xml:space="preserve">##  $ age_group: chr [1:1711] "18-36" "37-54" "37-54" "18-36" ...</w:t>
+        <w:t xml:space="preserve">##  $ age_group: chr [1:1707] "18-36" "37-54" "37-54" "18-36" ...</w:t>
       </w:r>
     </w:p>
     <w:p>
@@ -1844,7 +1852,7 @@
         <w:rPr>
           <w:rStyle w:val="VerbatimChar"/>
         </w:rPr>
-        <w:t xml:space="preserve">## Variance               4.608   2.259   1.304   0.961   0.763   0.665   0.483</w:t>
+        <w:t xml:space="preserve">## Variance               4.670   2.279   1.318   0.956   0.739   0.664   0.447</w:t>
       </w:r>
       <w:r>
         <w:br/>
@@ -1853,7 +1861,7 @@
         <w:rPr>
           <w:rStyle w:val="VerbatimChar"/>
         </w:rPr>
-        <w:t xml:space="preserve">## % of var.             38.398  18.827  10.867   8.010   6.359   5.541   4.021</w:t>
+        <w:t xml:space="preserve">## % of var.             38.921  18.989  10.985   7.970   6.161   5.533   3.723</w:t>
       </w:r>
       <w:r>
         <w:br/>
@@ -1862,7 +1870,7 @@
         <w:rPr>
           <w:rStyle w:val="VerbatimChar"/>
         </w:rPr>
-        <w:t xml:space="preserve">## Cumulative % of var.  38.398  57.224  68.092  76.102  82.462  88.003  92.024</w:t>
+        <w:t xml:space="preserve">## Cumulative % of var.  38.921  57.909  68.895  76.865  83.026  88.559  92.282</w:t>
       </w:r>
       <w:r>
         <w:br/>
@@ -1880,7 +1888,7 @@
         <w:rPr>
           <w:rStyle w:val="VerbatimChar"/>
         </w:rPr>
-        <w:t xml:space="preserve">## Variance               0.374   0.264   0.155   0.092   0.072</w:t>
+        <w:t xml:space="preserve">## Variance               0.359   0.264   0.146   0.089   0.068</w:t>
       </w:r>
       <w:r>
         <w:br/>
@@ -1889,7 +1897,7 @@
         <w:rPr>
           <w:rStyle w:val="VerbatimChar"/>
         </w:rPr>
-        <w:t xml:space="preserve">## % of var.              3.116   2.201   1.293   0.767   0.599</w:t>
+        <w:t xml:space="preserve">## % of var.              2.995   2.197   1.218   0.742   0.566</w:t>
       </w:r>
       <w:r>
         <w:br/>
@@ -1898,7 +1906,7 @@
         <w:rPr>
           <w:rStyle w:val="VerbatimChar"/>
         </w:rPr>
-        <w:t xml:space="preserve">## Cumulative % of var.  95.140  97.341  98.634  99.401 100.000</w:t>
+        <w:t xml:space="preserve">## Cumulative % of var.  95.277  97.474  98.693  99.434 100.000</w:t>
       </w:r>
       <w:r>
         <w:br/>
@@ -1934,7 +1942,7 @@
         <w:rPr>
           <w:rStyle w:val="VerbatimChar"/>
         </w:rPr>
-        <w:t xml:space="preserve">## 1        |  2.835 |  1.816  0.042  0.410 |  0.112  0.000  0.002 | -0.928  0.039</w:t>
+        <w:t xml:space="preserve">## 1        |  2.901 |  1.855  0.043  0.409 |  0.132  0.000  0.002 | -0.928  0.038</w:t>
       </w:r>
       <w:r>
         <w:br/>
@@ -1943,7 +1951,7 @@
         <w:rPr>
           <w:rStyle w:val="VerbatimChar"/>
         </w:rPr>
-        <w:t xml:space="preserve">## 2        |  3.083 | -2.438  0.075  0.625 |  0.197  0.001  0.004 | -1.118  0.056</w:t>
+        <w:t xml:space="preserve">## 2        |  3.104 | -2.450  0.075  0.623 |  0.213  0.001  0.005 | -1.098  0.054</w:t>
       </w:r>
       <w:r>
         <w:br/>
@@ -1952,7 +1960,7 @@
         <w:rPr>
           <w:rStyle w:val="VerbatimChar"/>
         </w:rPr>
-        <w:t xml:space="preserve">## 3        |  4.401 |  3.530  0.158  0.644 | -0.217  0.001  0.002 |  0.012  0.000</w:t>
+        <w:t xml:space="preserve">## 3        |  4.489 |  3.624  0.165  0.652 | -0.173  0.001  0.001 | -0.013  0.000</w:t>
       </w:r>
       <w:r>
         <w:br/>
@@ -1961,7 +1969,7 @@
         <w:rPr>
           <w:rStyle w:val="VerbatimChar"/>
         </w:rPr>
-        <w:t xml:space="preserve">## 4        |  2.621 | -0.457  0.003  0.030 | -1.525  0.060  0.338 | -0.601  0.016</w:t>
+        <w:t xml:space="preserve">## 4        |  2.631 | -0.456  0.003  0.030 | -1.537  0.061  0.341 | -0.586  0.015</w:t>
       </w:r>
       <w:r>
         <w:br/>
@@ -1970,7 +1978,7 @@
         <w:rPr>
           <w:rStyle w:val="VerbatimChar"/>
         </w:rPr>
-        <w:t xml:space="preserve">## 5        |  1.556 |  0.499  0.003  0.103 |  0.827  0.018  0.283 |  0.653  0.019</w:t>
+        <w:t xml:space="preserve">## 5        |  1.581 |  0.526  0.003  0.111 |  0.835  0.018  0.279 |  0.643  0.018</w:t>
       </w:r>
       <w:r>
         <w:br/>
@@ -1979,7 +1987,7 @@
         <w:rPr>
           <w:rStyle w:val="VerbatimChar"/>
         </w:rPr>
-        <w:t xml:space="preserve">## 6        |  2.347 |  1.186  0.018  0.255 |  0.654  0.011  0.078 |  0.589  0.016</w:t>
+        <w:t xml:space="preserve">## 6        |  2.382 |  1.215  0.019  0.260 |  0.677  0.012  0.081 |  0.567  0.014</w:t>
       </w:r>
       <w:r>
         <w:br/>
@@ -1988,7 +1996,7 @@
         <w:rPr>
           <w:rStyle w:val="VerbatimChar"/>
         </w:rPr>
-        <w:t xml:space="preserve">## 7        |  1.538 | -0.024  0.000  0.000 | -0.830  0.018  0.291 |  0.710  0.023</w:t>
+        <w:t xml:space="preserve">## 7        |  1.651 | -0.072  0.000  0.002 | -0.877  0.020  0.282 |  0.771  0.026</w:t>
       </w:r>
       <w:r>
         <w:br/>
@@ -1997,7 +2005,7 @@
         <w:rPr>
           <w:rStyle w:val="VerbatimChar"/>
         </w:rPr>
-        <w:t xml:space="preserve">## 8        |  3.004 | -0.087  0.000  0.001 | -1.055  0.029  0.123 | -1.701  0.130</w:t>
+        <w:t xml:space="preserve">## 8        |  3.022 | -0.027  0.000  0.000 | -1.011  0.026  0.112 | -1.734  0.134</w:t>
       </w:r>
       <w:r>
         <w:br/>
@@ -2006,7 +2014,7 @@
         <w:rPr>
           <w:rStyle w:val="VerbatimChar"/>
         </w:rPr>
-        <w:t xml:space="preserve">## 9        |  3.463 |  1.440  0.026  0.173 |  1.336  0.046  0.149 |  0.812  0.030</w:t>
+        <w:t xml:space="preserve">## 9        |  3.498 |  1.389  0.024  0.158 |  1.336  0.046  0.146 |  0.895  0.036</w:t>
       </w:r>
       <w:r>
         <w:br/>
@@ -2015,7 +2023,7 @@
         <w:rPr>
           <w:rStyle w:val="VerbatimChar"/>
         </w:rPr>
-        <w:t xml:space="preserve">## 10       |  2.079 |  1.176  0.018  0.320 |  0.270  0.002  0.017 |  0.323  0.005</w:t>
+        <w:t xml:space="preserve">## 10       |  2.100 |  1.202  0.018  0.327 |  0.282  0.002  0.018 |  0.331  0.005</w:t>
       </w:r>
       <w:r>
         <w:br/>
@@ -2033,7 +2041,7 @@
         <w:rPr>
           <w:rStyle w:val="VerbatimChar"/>
         </w:rPr>
-        <w:t xml:space="preserve">## 1         0.107 |</w:t>
+        <w:t xml:space="preserve">## 1         0.102 |</w:t>
       </w:r>
       <w:r>
         <w:br/>
@@ -2042,7 +2050,7 @@
         <w:rPr>
           <w:rStyle w:val="VerbatimChar"/>
         </w:rPr>
-        <w:t xml:space="preserve">## 2         0.132 |</w:t>
+        <w:t xml:space="preserve">## 2         0.125 |</w:t>
       </w:r>
       <w:r>
         <w:br/>
@@ -2060,7 +2068,7 @@
         <w:rPr>
           <w:rStyle w:val="VerbatimChar"/>
         </w:rPr>
-        <w:t xml:space="preserve">## 4         0.053 |</w:t>
+        <w:t xml:space="preserve">## 4         0.050 |</w:t>
       </w:r>
       <w:r>
         <w:br/>
@@ -2069,7 +2077,7 @@
         <w:rPr>
           <w:rStyle w:val="VerbatimChar"/>
         </w:rPr>
-        <w:t xml:space="preserve">## 5         0.176 |</w:t>
+        <w:t xml:space="preserve">## 5         0.166 |</w:t>
       </w:r>
       <w:r>
         <w:br/>
@@ -2078,7 +2086,7 @@
         <w:rPr>
           <w:rStyle w:val="VerbatimChar"/>
         </w:rPr>
-        <w:t xml:space="preserve">## 6         0.063 |</w:t>
+        <w:t xml:space="preserve">## 6         0.057 |</w:t>
       </w:r>
       <w:r>
         <w:br/>
@@ -2087,7 +2095,7 @@
         <w:rPr>
           <w:rStyle w:val="VerbatimChar"/>
         </w:rPr>
-        <w:t xml:space="preserve">## 7         0.213 |</w:t>
+        <w:t xml:space="preserve">## 7         0.218 |</w:t>
       </w:r>
       <w:r>
         <w:br/>
@@ -2096,7 +2104,7 @@
         <w:rPr>
           <w:rStyle w:val="VerbatimChar"/>
         </w:rPr>
-        <w:t xml:space="preserve">## 8         0.321 |</w:t>
+        <w:t xml:space="preserve">## 8         0.329 |</w:t>
       </w:r>
       <w:r>
         <w:br/>
@@ -2105,7 +2113,7 @@
         <w:rPr>
           <w:rStyle w:val="VerbatimChar"/>
         </w:rPr>
-        <w:t xml:space="preserve">## 9         0.055 |</w:t>
+        <w:t xml:space="preserve">## 9         0.066 |</w:t>
       </w:r>
       <w:r>
         <w:br/>
@@ -2114,7 +2122,7 @@
         <w:rPr>
           <w:rStyle w:val="VerbatimChar"/>
         </w:rPr>
-        <w:t xml:space="preserve">## 10        0.024 |</w:t>
+        <w:t xml:space="preserve">## 10        0.025 |</w:t>
       </w:r>
       <w:r>
         <w:br/>
@@ -2150,7 +2158,7 @@
         <w:rPr>
           <w:rStyle w:val="VerbatimChar"/>
         </w:rPr>
-        <w:t xml:space="preserve">## AA_C     |  0.493  5.276  0.243 |  0.581 14.967  0.338 |  0.303  7.044  0.092 |</w:t>
+        <w:t xml:space="preserve">## AA_C     |  0.488  5.097  0.238 |  0.579 14.723  0.335 |  0.315  7.517  0.099 |</w:t>
       </w:r>
       <w:r>
         <w:br/>
@@ -2159,7 +2167,7 @@
         <w:rPr>
           <w:rStyle w:val="VerbatimChar"/>
         </w:rPr>
-        <w:t xml:space="preserve">## BiW_C    |  0.702 10.695  0.493 | -0.466  9.625  0.217 |  0.138  1.468  0.019 |</w:t>
+        <w:t xml:space="preserve">## BiW_C    |  0.696 10.385  0.485 | -0.474  9.866  0.225 |  0.156  1.855  0.024 |</w:t>
       </w:r>
       <w:r>
         <w:br/>
@@ -2168,7 +2176,7 @@
         <w:rPr>
           <w:rStyle w:val="VerbatimChar"/>
         </w:rPr>
-        <w:t xml:space="preserve">## BiW_L    |  0.698 10.579  0.487 | -0.549 13.319  0.301 | -0.091  0.630  0.008 |</w:t>
+        <w:t xml:space="preserve">## BiW_L    |  0.700 10.492  0.490 | -0.550 13.283  0.303 | -0.080  0.487  0.006 |</w:t>
       </w:r>
       <w:r>
         <w:br/>
@@ -2177,7 +2185,7 @@
         <w:rPr>
           <w:rStyle w:val="VerbatimChar"/>
         </w:rPr>
-        <w:t xml:space="preserve">## GoSub_C  |  0.521  5.899  0.272 |  0.495 10.863  0.245 | -0.460 16.217  0.211 |</w:t>
+        <w:t xml:space="preserve">## GoSub_C  |  0.556  6.615  0.309 |  0.493 10.663  0.243 | -0.457 15.877  0.209 |</w:t>
       </w:r>
       <w:r>
         <w:br/>
@@ -2186,7 +2194,7 @@
         <w:rPr>
           <w:rStyle w:val="VerbatimChar"/>
         </w:rPr>
-        <w:t xml:space="preserve">## NRB_L    |  0.285  1.760  0.081 | -0.408  7.369  0.166 | -0.241  4.441  0.058 |</w:t>
+        <w:t xml:space="preserve">## NRB_L    |  0.287  1.767  0.083 | -0.417  7.637  0.174 | -0.237  4.270  0.056 |</w:t>
       </w:r>
       <w:r>
         <w:br/>
@@ -2195,7 +2203,7 @@
         <w:rPr>
           <w:rStyle w:val="VerbatimChar"/>
         </w:rPr>
-        <w:t xml:space="preserve">## ProS_L   |  0.209  0.949  0.044 |  0.614 16.691  0.377 |  0.303  7.034  0.092 |</w:t>
+        <w:t xml:space="preserve">## ProS_L   |  0.205  0.901  0.042 |  0.613 16.503  0.376 |  0.303  6.946  0.092 |</w:t>
       </w:r>
       <w:r>
         <w:br/>
@@ -2204,7 +2212,7 @@
         <w:rPr>
           <w:rStyle w:val="VerbatimChar"/>
         </w:rPr>
-        <w:t xml:space="preserve">## SelP_L   |  0.430  4.008  0.185 |  0.185  1.520  0.034 |  0.712 38.915  0.507 |</w:t>
+        <w:t xml:space="preserve">## SelP_L   |  0.421  3.796  0.177 |  0.171  1.281  0.029 |  0.729 40.334  0.532 |</w:t>
       </w:r>
       <w:r>
         <w:br/>
@@ -2213,7 +2221,7 @@
         <w:rPr>
           <w:rStyle w:val="VerbatimChar"/>
         </w:rPr>
-        <w:t xml:space="preserve">## SelM_L   |  0.764 12.663  0.583 | -0.277  3.386  0.076 |  0.333  8.504  0.111 |</w:t>
+        <w:t xml:space="preserve">## SelM_L   |  0.763 12.468  0.582 | -0.280  3.432  0.078 |  0.328  8.155  0.108 |</w:t>
       </w:r>
       <w:r>
         <w:br/>
@@ -2222,7 +2230,7 @@
         <w:rPr>
           <w:rStyle w:val="VerbatimChar"/>
         </w:rPr>
-        <w:t xml:space="preserve">## SnasM_C  |  0.631  8.637  0.398 | -0.526 12.228  0.276 |  0.097  0.725  0.009 |</w:t>
+        <w:t xml:space="preserve">## SnasM_C  |  0.642  8.812  0.412 | -0.531 12.393  0.282 |  0.077  0.454  0.006 |</w:t>
       </w:r>
       <w:r>
         <w:br/>
@@ -2231,7 +2239,7 @@
         <w:rPr>
           <w:rStyle w:val="VerbatimChar"/>
         </w:rPr>
-        <w:t xml:space="preserve">## TrSman_C |  0.773 12.976  0.598 |  0.347  5.318  0.120 | -0.363 10.120  0.132 |</w:t>
+        <w:t xml:space="preserve">## TrSman_C |  0.785 13.196  0.616 |  0.339  5.043  0.115 | -0.352  9.398  0.124 |</w:t>
       </w:r>
     </w:p>
     <w:p>
@@ -4964,7 +4972,7 @@
         <w:rPr>
           <w:rStyle w:val="VerbatimChar"/>
         </w:rPr>
-        <w:t xml:space="preserve">##  chr [1:1711] "Black" "white" "white" "white" "white" "white" "Black" ...</w:t>
+        <w:t xml:space="preserve">##  chr [1:1707] "Black" "white" "white" "white" "white" "white" "Black" ...</w:t>
       </w:r>
     </w:p>
     <w:p>
@@ -6914,7 +6922,7 @@
         <w:rPr>
           <w:rStyle w:val="VerbatimChar"/>
         </w:rPr>
-        <w:t xml:space="preserve">##  chr [1:1711] "Black" NA NA NA NA NA "Black" "Black" NA NA NA NA NA NA ...</w:t>
+        <w:t xml:space="preserve">##  chr [1:1707] "Black" NA NA NA NA NA "Black" "Black" NA NA NA NA NA NA ...</w:t>
       </w:r>
     </w:p>
     <w:p>
@@ -10322,7 +10330,7 @@
         <w:rPr>
           <w:rStyle w:val="VerbatimChar"/>
         </w:rPr>
-        <w:t xml:space="preserve">##  chr [1:1711] "Male" "Female" "Male" "Male" "Male" "Male" "Male" "Male" ...</w:t>
+        <w:t xml:space="preserve">##  chr [1:1707] "Male" "Female" "Male" "Male" "Male" "Male" "Male" "Male" ...</w:t>
       </w:r>
     </w:p>
     <w:p>

--- a/PCA2.docx
+++ b/PCA2.docx
@@ -20,10 +20,19 @@
     </w:p>
     <w:p>
       <w:pPr>
-        <w:pStyle w:val="FirstParagraph"/>
+        <w:pStyle w:val="SourceCode"/>
       </w:pPr>
       <w:r>
-        <w:t xml:space="preserve">#run this with SA3_noout data</w:t>
+        <w:rPr>
+          <w:rStyle w:val="FunctionTok"/>
+        </w:rPr>
+        <w:t xml:space="preserve">library</w:t>
+      </w:r>
+      <w:r>
+        <w:rPr>
+          <w:rStyle w:val="NormalTok"/>
+        </w:rPr>
+        <w:t xml:space="preserve">(tidyverse)</w:t>
       </w:r>
     </w:p>
     <w:p>
@@ -32,30 +41,72 @@
       </w:pPr>
       <w:r>
         <w:rPr>
-          <w:rStyle w:val="FunctionTok"/>
-        </w:rPr>
-        <w:t xml:space="preserve">library</w:t>
-      </w:r>
-      <w:r>
-        <w:rPr>
-          <w:rStyle w:val="NormalTok"/>
-        </w:rPr>
-        <w:t xml:space="preserve">(FactoMineR)</w:t>
-      </w:r>
-      <w:r>
-        <w:br/>
-      </w:r>
-      <w:r>
-        <w:rPr>
-          <w:rStyle w:val="FunctionTok"/>
-        </w:rPr>
-        <w:t xml:space="preserve">library</w:t>
-      </w:r>
-      <w:r>
-        <w:rPr>
-          <w:rStyle w:val="NormalTok"/>
-        </w:rPr>
-        <w:t xml:space="preserve">(factoextra)</w:t>
+          <w:rStyle w:val="VerbatimChar"/>
+        </w:rPr>
+        <w:t xml:space="preserve">## ── Attaching packages ─────────────────────────────────────── tidyverse 1.3.2 ──</w:t>
+      </w:r>
+      <w:r>
+        <w:br/>
+      </w:r>
+      <w:r>
+        <w:rPr>
+          <w:rStyle w:val="VerbatimChar"/>
+        </w:rPr>
+        <w:t xml:space="preserve">## ✔ ggplot2 3.3.6     ✔ purrr   0.3.4</w:t>
+      </w:r>
+      <w:r>
+        <w:br/>
+      </w:r>
+      <w:r>
+        <w:rPr>
+          <w:rStyle w:val="VerbatimChar"/>
+        </w:rPr>
+        <w:t xml:space="preserve">## ✔ tibble  3.1.8     ✔ dplyr   1.0.9</w:t>
+      </w:r>
+      <w:r>
+        <w:br/>
+      </w:r>
+      <w:r>
+        <w:rPr>
+          <w:rStyle w:val="VerbatimChar"/>
+        </w:rPr>
+        <w:t xml:space="preserve">## ✔ tidyr   1.2.0     ✔ stringr 1.4.0</w:t>
+      </w:r>
+      <w:r>
+        <w:br/>
+      </w:r>
+      <w:r>
+        <w:rPr>
+          <w:rStyle w:val="VerbatimChar"/>
+        </w:rPr>
+        <w:t xml:space="preserve">## ✔ readr   2.1.2     ✔ forcats 0.5.1</w:t>
+      </w:r>
+      <w:r>
+        <w:br/>
+      </w:r>
+      <w:r>
+        <w:rPr>
+          <w:rStyle w:val="VerbatimChar"/>
+        </w:rPr>
+        <w:t xml:space="preserve">## ── Conflicts ────────────────────────────────────────── tidyverse_conflicts() ──</w:t>
+      </w:r>
+      <w:r>
+        <w:br/>
+      </w:r>
+      <w:r>
+        <w:rPr>
+          <w:rStyle w:val="VerbatimChar"/>
+        </w:rPr>
+        <w:t xml:space="preserve">## ✖ dplyr::filter() masks stats::filter()</w:t>
+      </w:r>
+      <w:r>
+        <w:br/>
+      </w:r>
+      <w:r>
+        <w:rPr>
+          <w:rStyle w:val="VerbatimChar"/>
+        </w:rPr>
+        <w:t xml:space="preserve">## ✖ dplyr::lag()    masks stats::lag()</w:t>
       </w:r>
     </w:p>
     <w:p>
@@ -64,9 +115,15 @@
       </w:pPr>
       <w:r>
         <w:rPr>
-          <w:rStyle w:val="VerbatimChar"/>
-        </w:rPr>
-        <w:t xml:space="preserve">## Loading required package: ggplot2</w:t>
+          <w:rStyle w:val="FunctionTok"/>
+        </w:rPr>
+        <w:t xml:space="preserve">library</w:t>
+      </w:r>
+      <w:r>
+        <w:rPr>
+          <w:rStyle w:val="NormalTok"/>
+        </w:rPr>
+        <w:t xml:space="preserve">(flextable)</w:t>
       </w:r>
     </w:p>
     <w:p>
@@ -77,7 +134,52 @@
         <w:rPr>
           <w:rStyle w:val="VerbatimChar"/>
         </w:rPr>
-        <w:t xml:space="preserve">## Welcome! Want to learn more? See two factoextra-related books at https://goo.gl/ve3WBa</w:t>
+        <w:t xml:space="preserve">## </w:t>
+      </w:r>
+      <w:r>
+        <w:br/>
+      </w:r>
+      <w:r>
+        <w:rPr>
+          <w:rStyle w:val="VerbatimChar"/>
+        </w:rPr>
+        <w:t xml:space="preserve">## Attaching package: 'flextable'</w:t>
+      </w:r>
+      <w:r>
+        <w:br/>
+      </w:r>
+      <w:r>
+        <w:rPr>
+          <w:rStyle w:val="VerbatimChar"/>
+        </w:rPr>
+        <w:t xml:space="preserve">## </w:t>
+      </w:r>
+      <w:r>
+        <w:br/>
+      </w:r>
+      <w:r>
+        <w:rPr>
+          <w:rStyle w:val="VerbatimChar"/>
+        </w:rPr>
+        <w:t xml:space="preserve">## The following object is masked from 'package:purrr':</w:t>
+      </w:r>
+      <w:r>
+        <w:br/>
+      </w:r>
+      <w:r>
+        <w:rPr>
+          <w:rStyle w:val="VerbatimChar"/>
+        </w:rPr>
+        <w:t xml:space="preserve">## </w:t>
+      </w:r>
+      <w:r>
+        <w:br/>
+      </w:r>
+      <w:r>
+        <w:rPr>
+          <w:rStyle w:val="VerbatimChar"/>
+        </w:rPr>
+        <w:t xml:space="preserve">##     compose</w:t>
       </w:r>
     </w:p>
     <w:p>
@@ -94,7 +196,22 @@
         <w:rPr>
           <w:rStyle w:val="NormalTok"/>
         </w:rPr>
-        <w:t xml:space="preserve">(tidyverse)</w:t>
+        <w:t xml:space="preserve">(readxl)</w:t>
+      </w:r>
+      <w:r>
+        <w:br/>
+      </w:r>
+      <w:r>
+        <w:rPr>
+          <w:rStyle w:val="FunctionTok"/>
+        </w:rPr>
+        <w:t xml:space="preserve">library</w:t>
+      </w:r>
+      <w:r>
+        <w:rPr>
+          <w:rStyle w:val="NormalTok"/>
+        </w:rPr>
+        <w:t xml:space="preserve">(extrafont)</w:t>
       </w:r>
     </w:p>
     <w:p>
@@ -105,25 +222,7 @@
         <w:rPr>
           <w:rStyle w:val="VerbatimChar"/>
         </w:rPr>
-        <w:t xml:space="preserve">## ── Attaching packages</w:t>
-      </w:r>
-      <w:r>
-        <w:br/>
-      </w:r>
-      <w:r>
-        <w:rPr>
-          <w:rStyle w:val="VerbatimChar"/>
-        </w:rPr>
-        <w:t xml:space="preserve">## ───────────────────────────────────────</w:t>
-      </w:r>
-      <w:r>
-        <w:br/>
-      </w:r>
-      <w:r>
-        <w:rPr>
-          <w:rStyle w:val="VerbatimChar"/>
-        </w:rPr>
-        <w:t xml:space="preserve">## tidyverse 1.3.2 ──</w:t>
+        <w:t xml:space="preserve">## Registering fonts with R</w:t>
       </w:r>
     </w:p>
     <w:p>
@@ -132,63 +231,42 @@
       </w:pPr>
       <w:r>
         <w:rPr>
-          <w:rStyle w:val="VerbatimChar"/>
-        </w:rPr>
-        <w:t xml:space="preserve">## ✔ tibble  3.1.8     ✔ dplyr   1.0.9</w:t>
-      </w:r>
-      <w:r>
-        <w:br/>
-      </w:r>
-      <w:r>
-        <w:rPr>
-          <w:rStyle w:val="VerbatimChar"/>
-        </w:rPr>
-        <w:t xml:space="preserve">## ✔ tidyr   1.2.0     ✔ stringr 1.4.0</w:t>
-      </w:r>
-      <w:r>
-        <w:br/>
-      </w:r>
-      <w:r>
-        <w:rPr>
-          <w:rStyle w:val="VerbatimChar"/>
-        </w:rPr>
-        <w:t xml:space="preserve">## ✔ readr   2.1.2     ✔ forcats 0.5.1</w:t>
-      </w:r>
-      <w:r>
-        <w:br/>
-      </w:r>
-      <w:r>
-        <w:rPr>
-          <w:rStyle w:val="VerbatimChar"/>
-        </w:rPr>
-        <w:t xml:space="preserve">## ✔ purrr   0.3.4     </w:t>
-      </w:r>
-      <w:r>
-        <w:br/>
-      </w:r>
-      <w:r>
-        <w:rPr>
-          <w:rStyle w:val="VerbatimChar"/>
-        </w:rPr>
-        <w:t xml:space="preserve">## ── Conflicts ────────────────────────────────────────── tidyverse_conflicts() ──</w:t>
-      </w:r>
-      <w:r>
-        <w:br/>
-      </w:r>
-      <w:r>
-        <w:rPr>
-          <w:rStyle w:val="VerbatimChar"/>
-        </w:rPr>
-        <w:t xml:space="preserve">## ✖ dplyr::filter() masks stats::filter()</w:t>
-      </w:r>
-      <w:r>
-        <w:br/>
-      </w:r>
-      <w:r>
-        <w:rPr>
-          <w:rStyle w:val="VerbatimChar"/>
-        </w:rPr>
-        <w:t xml:space="preserve">## ✖ dplyr::lag()    masks stats::lag()</w:t>
+          <w:rStyle w:val="FunctionTok"/>
+        </w:rPr>
+        <w:t xml:space="preserve">library</w:t>
+      </w:r>
+      <w:r>
+        <w:rPr>
+          <w:rStyle w:val="NormalTok"/>
+        </w:rPr>
+        <w:t xml:space="preserve">(fauxnaif) </w:t>
+      </w:r>
+      <w:r>
+        <w:rPr>
+          <w:rStyle w:val="CommentTok"/>
+        </w:rPr>
+        <w:t xml:space="preserve">#na if in</w:t>
+      </w:r>
+      <w:r>
+        <w:br/>
+      </w:r>
+      <w:r>
+        <w:rPr>
+          <w:rStyle w:val="FunctionTok"/>
+        </w:rPr>
+        <w:t xml:space="preserve">library</w:t>
+      </w:r>
+      <w:r>
+        <w:rPr>
+          <w:rStyle w:val="NormalTok"/>
+        </w:rPr>
+        <w:t xml:space="preserve">(reshape2) </w:t>
+      </w:r>
+      <w:r>
+        <w:rPr>
+          <w:rStyle w:val="CommentTok"/>
+        </w:rPr>
+        <w:t xml:space="preserve">#melt</w:t>
       </w:r>
     </w:p>
     <w:p>
@@ -197,15 +275,54 @@
       </w:pPr>
       <w:r>
         <w:rPr>
-          <w:rStyle w:val="FunctionTok"/>
-        </w:rPr>
-        <w:t xml:space="preserve">library</w:t>
-      </w:r>
-      <w:r>
-        <w:rPr>
-          <w:rStyle w:val="NormalTok"/>
-        </w:rPr>
-        <w:t xml:space="preserve">(MASS)</w:t>
+          <w:rStyle w:val="VerbatimChar"/>
+        </w:rPr>
+        <w:t xml:space="preserve">## </w:t>
+      </w:r>
+      <w:r>
+        <w:br/>
+      </w:r>
+      <w:r>
+        <w:rPr>
+          <w:rStyle w:val="VerbatimChar"/>
+        </w:rPr>
+        <w:t xml:space="preserve">## Attaching package: 'reshape2'</w:t>
+      </w:r>
+      <w:r>
+        <w:br/>
+      </w:r>
+      <w:r>
+        <w:rPr>
+          <w:rStyle w:val="VerbatimChar"/>
+        </w:rPr>
+        <w:t xml:space="preserve">## </w:t>
+      </w:r>
+      <w:r>
+        <w:br/>
+      </w:r>
+      <w:r>
+        <w:rPr>
+          <w:rStyle w:val="VerbatimChar"/>
+        </w:rPr>
+        <w:t xml:space="preserve">## The following object is masked from 'package:tidyr':</w:t>
+      </w:r>
+      <w:r>
+        <w:br/>
+      </w:r>
+      <w:r>
+        <w:rPr>
+          <w:rStyle w:val="VerbatimChar"/>
+        </w:rPr>
+        <w:t xml:space="preserve">## </w:t>
+      </w:r>
+      <w:r>
+        <w:br/>
+      </w:r>
+      <w:r>
+        <w:rPr>
+          <w:rStyle w:val="VerbatimChar"/>
+        </w:rPr>
+        <w:t xml:space="preserve">##     smiths</w:t>
       </w:r>
     </w:p>
     <w:p>
@@ -214,54 +331,21 @@
       </w:pPr>
       <w:r>
         <w:rPr>
-          <w:rStyle w:val="VerbatimChar"/>
-        </w:rPr>
-        <w:t xml:space="preserve">## </w:t>
-      </w:r>
-      <w:r>
-        <w:br/>
-      </w:r>
-      <w:r>
-        <w:rPr>
-          <w:rStyle w:val="VerbatimChar"/>
-        </w:rPr>
-        <w:t xml:space="preserve">## Attaching package: 'MASS'</w:t>
-      </w:r>
-      <w:r>
-        <w:br/>
-      </w:r>
-      <w:r>
-        <w:rPr>
-          <w:rStyle w:val="VerbatimChar"/>
-        </w:rPr>
-        <w:t xml:space="preserve">## </w:t>
-      </w:r>
-      <w:r>
-        <w:br/>
-      </w:r>
-      <w:r>
-        <w:rPr>
-          <w:rStyle w:val="VerbatimChar"/>
-        </w:rPr>
-        <w:t xml:space="preserve">## The following object is masked from 'package:dplyr':</w:t>
-      </w:r>
-      <w:r>
-        <w:br/>
-      </w:r>
-      <w:r>
-        <w:rPr>
-          <w:rStyle w:val="VerbatimChar"/>
-        </w:rPr>
-        <w:t xml:space="preserve">## </w:t>
-      </w:r>
-      <w:r>
-        <w:br/>
-      </w:r>
-      <w:r>
-        <w:rPr>
-          <w:rStyle w:val="VerbatimChar"/>
-        </w:rPr>
-        <w:t xml:space="preserve">##     select</w:t>
+          <w:rStyle w:val="FunctionTok"/>
+        </w:rPr>
+        <w:t xml:space="preserve">library</w:t>
+      </w:r>
+      <w:r>
+        <w:rPr>
+          <w:rStyle w:val="NormalTok"/>
+        </w:rPr>
+        <w:t xml:space="preserve">(FactoMineR) </w:t>
+      </w:r>
+      <w:r>
+        <w:rPr>
+          <w:rStyle w:val="CommentTok"/>
+        </w:rPr>
+        <w:t xml:space="preserve">#PCA</w:t>
       </w:r>
     </w:p>
     <w:p>
@@ -270,15 +354,141 @@
       </w:pPr>
       <w:r>
         <w:rPr>
-          <w:rStyle w:val="FunctionTok"/>
-        </w:rPr>
-        <w:t xml:space="preserve">library</w:t>
-      </w:r>
-      <w:r>
-        <w:rPr>
-          <w:rStyle w:val="NormalTok"/>
-        </w:rPr>
-        <w:t xml:space="preserve">(reshape2)</w:t>
+          <w:rStyle w:val="NormalTok"/>
+        </w:rPr>
+        <w:t xml:space="preserve">PCAdata_full</w:t>
+      </w:r>
+      <w:r>
+        <w:rPr>
+          <w:rStyle w:val="OtherTok"/>
+        </w:rPr>
+        <w:t xml:space="preserve">&lt;-</w:t>
+      </w:r>
+      <w:r>
+        <w:rPr>
+          <w:rStyle w:val="FunctionTok"/>
+        </w:rPr>
+        <w:t xml:space="preserve">read_excel</w:t>
+      </w:r>
+      <w:r>
+        <w:rPr>
+          <w:rStyle w:val="NormalTok"/>
+        </w:rPr>
+        <w:t xml:space="preserve">(</w:t>
+      </w:r>
+      <w:r>
+        <w:rPr>
+          <w:rStyle w:val="StringTok"/>
+        </w:rPr>
+        <w:t xml:space="preserve">"C:</w:t>
+      </w:r>
+      <w:r>
+        <w:rPr>
+          <w:rStyle w:val="SpecialCharTok"/>
+        </w:rPr>
+        <w:t xml:space="preserve">\\</w:t>
+      </w:r>
+      <w:r>
+        <w:rPr>
+          <w:rStyle w:val="StringTok"/>
+        </w:rPr>
+        <w:t xml:space="preserve">Users</w:t>
+      </w:r>
+      <w:r>
+        <w:rPr>
+          <w:rStyle w:val="SpecialCharTok"/>
+        </w:rPr>
+        <w:t xml:space="preserve">\\</w:t>
+      </w:r>
+      <w:r>
+        <w:rPr>
+          <w:rStyle w:val="StringTok"/>
+        </w:rPr>
+        <w:t xml:space="preserve">19177</w:t>
+      </w:r>
+      <w:r>
+        <w:rPr>
+          <w:rStyle w:val="SpecialCharTok"/>
+        </w:rPr>
+        <w:t xml:space="preserve">\\</w:t>
+      </w:r>
+      <w:r>
+        <w:rPr>
+          <w:rStyle w:val="StringTok"/>
+        </w:rPr>
+        <w:t xml:space="preserve">OneDrive - Colostate</w:t>
+      </w:r>
+      <w:r>
+        <w:rPr>
+          <w:rStyle w:val="SpecialCharTok"/>
+        </w:rPr>
+        <w:t xml:space="preserve">\\</w:t>
+      </w:r>
+      <w:r>
+        <w:rPr>
+          <w:rStyle w:val="StringTok"/>
+        </w:rPr>
+        <w:t xml:space="preserve">Desktop</w:t>
+      </w:r>
+      <w:r>
+        <w:rPr>
+          <w:rStyle w:val="SpecialCharTok"/>
+        </w:rPr>
+        <w:t xml:space="preserve">\\</w:t>
+      </w:r>
+      <w:r>
+        <w:rPr>
+          <w:rStyle w:val="StringTok"/>
+        </w:rPr>
+        <w:t xml:space="preserve">Dissertation</w:t>
+      </w:r>
+      <w:r>
+        <w:rPr>
+          <w:rStyle w:val="SpecialCharTok"/>
+        </w:rPr>
+        <w:t xml:space="preserve">\\</w:t>
+      </w:r>
+      <w:r>
+        <w:rPr>
+          <w:rStyle w:val="StringTok"/>
+        </w:rPr>
+        <w:t xml:space="preserve">headscan_dissertation</w:t>
+      </w:r>
+      <w:r>
+        <w:rPr>
+          <w:rStyle w:val="SpecialCharTok"/>
+        </w:rPr>
+        <w:t xml:space="preserve">\\</w:t>
+      </w:r>
+      <w:r>
+        <w:rPr>
+          <w:rStyle w:val="StringTok"/>
+        </w:rPr>
+        <w:t xml:space="preserve">PCAdata_full.xlsx"</w:t>
+      </w:r>
+      <w:r>
+        <w:rPr>
+          <w:rStyle w:val="NormalTok"/>
+        </w:rPr>
+        <w:t xml:space="preserve">)</w:t>
+      </w:r>
+      <w:r>
+        <w:br/>
+      </w:r>
+      <w:r>
+        <w:br/>
+      </w:r>
+      <w:r>
+        <w:rPr>
+          <w:rStyle w:val="FunctionTok"/>
+        </w:rPr>
+        <w:t xml:space="preserve">str</w:t>
+      </w:r>
+      <w:r>
+        <w:rPr>
+          <w:rStyle w:val="NormalTok"/>
+        </w:rPr>
+        <w:t xml:space="preserve">(PCAdata_full)</w:t>
       </w:r>
     </w:p>
     <w:p>
@@ -289,7 +499,7 @@
         <w:rPr>
           <w:rStyle w:val="VerbatimChar"/>
         </w:rPr>
-        <w:t xml:space="preserve">## </w:t>
+        <w:t xml:space="preserve">## tibble [1,707 × 15] (S3: tbl_df/tbl/data.frame)</w:t>
       </w:r>
       <w:r>
         <w:br/>
@@ -298,7 +508,7 @@
         <w:rPr>
           <w:rStyle w:val="VerbatimChar"/>
         </w:rPr>
-        <w:t xml:space="preserve">## Attaching package: 'reshape2'</w:t>
+        <w:t xml:space="preserve">##  $ AA_C     : num [1:1707] 650 550 700 580 670 600 590 590 650 650 ...</w:t>
       </w:r>
       <w:r>
         <w:br/>
@@ -307,7 +517,7 @@
         <w:rPr>
           <w:rStyle w:val="VerbatimChar"/>
         </w:rPr>
-        <w:t xml:space="preserve">## </w:t>
+        <w:t xml:space="preserve">##  $ BiW_C    : num [1:1707] 1300 1270 1430 1400 1370 1300 1410 1380 1430 1500 ...</w:t>
       </w:r>
       <w:r>
         <w:br/>
@@ -316,7 +526,7 @@
         <w:rPr>
           <w:rStyle w:val="VerbatimChar"/>
         </w:rPr>
-        <w:t xml:space="preserve">## The following object is masked from 'package:tidyr':</w:t>
+        <w:t xml:space="preserve">##  $ BiW_L    : num [1:1707] 1150 1080 1210 1090 1040 1060 1090 1110 1130 1160 ...</w:t>
       </w:r>
       <w:r>
         <w:br/>
@@ -325,7 +535,7 @@
         <w:rPr>
           <w:rStyle w:val="VerbatimChar"/>
         </w:rPr>
-        <w:t xml:space="preserve">## </w:t>
+        <w:t xml:space="preserve">##  $ GoSub_C  : num [1:1707] 930 930 1150 930 1030 1000 790 1060 850 1020 ...</w:t>
       </w:r>
       <w:r>
         <w:br/>
@@ -334,50 +544,16 @@
         <w:rPr>
           <w:rStyle w:val="VerbatimChar"/>
         </w:rPr>
-        <w:t xml:space="preserve">##     smiths</w:t>
-      </w:r>
-    </w:p>
-    <w:p>
-      <w:pPr>
-        <w:pStyle w:val="SourceCode"/>
-      </w:pPr>
-      <w:r>
-        <w:rPr>
-          <w:rStyle w:val="FunctionTok"/>
-        </w:rPr>
-        <w:t xml:space="preserve">library</w:t>
-      </w:r>
-      <w:r>
-        <w:rPr>
-          <w:rStyle w:val="NormalTok"/>
-        </w:rPr>
-        <w:t xml:space="preserve">(cowplot)</w:t>
-      </w:r>
-      <w:r>
-        <w:br/>
-      </w:r>
-      <w:r>
-        <w:rPr>
-          <w:rStyle w:val="FunctionTok"/>
-        </w:rPr>
-        <w:t xml:space="preserve">library</w:t>
-      </w:r>
-      <w:r>
-        <w:rPr>
-          <w:rStyle w:val="NormalTok"/>
-        </w:rPr>
-        <w:t xml:space="preserve">(flextable)</w:t>
-      </w:r>
-    </w:p>
-    <w:p>
-      <w:pPr>
-        <w:pStyle w:val="SourceCode"/>
-      </w:pPr>
+        <w:t xml:space="preserve">##  $ NRB_L    : num [1:1707] 170 180 190 210 190 140 170 180 160 170 ...</w:t>
+      </w:r>
+      <w:r>
+        <w:br/>
+      </w:r>
       <w:r>
         <w:rPr>
           <w:rStyle w:val="VerbatimChar"/>
         </w:rPr>
-        <w:t xml:space="preserve">## </w:t>
+        <w:t xml:space="preserve">##  $ ProS_L   : num [1:1707] 170 180 140 130 200 200 180 120 240 220 ...</w:t>
       </w:r>
       <w:r>
         <w:br/>
@@ -386,7 +562,7 @@
         <w:rPr>
           <w:rStyle w:val="VerbatimChar"/>
         </w:rPr>
-        <w:t xml:space="preserve">## Attaching package: 'flextable'</w:t>
+        <w:t xml:space="preserve">##  $ SelP_L   : num [1:1707] 420 410 510 440 470 480 460 410 460 440 ...</w:t>
       </w:r>
       <w:r>
         <w:br/>
@@ -395,7 +571,7 @@
         <w:rPr>
           <w:rStyle w:val="VerbatimChar"/>
         </w:rPr>
-        <w:t xml:space="preserve">## </w:t>
+        <w:t xml:space="preserve">##  $ SelM_L   : num [1:1707] 1220 990 1300 1150 1190 1260 1170 1120 1170 1170 ...</w:t>
       </w:r>
       <w:r>
         <w:br/>
@@ -404,7 +580,7 @@
         <w:rPr>
           <w:rStyle w:val="VerbatimChar"/>
         </w:rPr>
-        <w:t xml:space="preserve">## The following object is masked from 'package:purrr':</w:t>
+        <w:t xml:space="preserve">##  $ SnasM_C  : num [1:1707] 820 550 840 740 730 800 780 760 640 750 ...</w:t>
       </w:r>
       <w:r>
         <w:br/>
@@ -413,7 +589,7 @@
         <w:rPr>
           <w:rStyle w:val="VerbatimChar"/>
         </w:rPr>
-        <w:t xml:space="preserve">## </w:t>
+        <w:t xml:space="preserve">##  $ TrSman_C : num [1:1707] 1770 1450 1780 1470 1570 1640 1490 1590 1510 1600 ...</w:t>
       </w:r>
       <w:r>
         <w:br/>
@@ -422,374 +598,16 @@
         <w:rPr>
           <w:rStyle w:val="VerbatimChar"/>
         </w:rPr>
-        <w:t xml:space="preserve">##     compose</w:t>
-      </w:r>
-    </w:p>
-    <w:p>
-      <w:pPr>
-        <w:pStyle w:val="SourceCode"/>
-      </w:pPr>
-      <w:r>
-        <w:rPr>
-          <w:rStyle w:val="FunctionTok"/>
-        </w:rPr>
-        <w:t xml:space="preserve">library</w:t>
-      </w:r>
-      <w:r>
-        <w:rPr>
-          <w:rStyle w:val="NormalTok"/>
-        </w:rPr>
-        <w:t xml:space="preserve">(readxl)</w:t>
-      </w:r>
-      <w:r>
-        <w:br/>
-      </w:r>
-      <w:r>
-        <w:rPr>
-          <w:rStyle w:val="FunctionTok"/>
-        </w:rPr>
-        <w:t xml:space="preserve">library</w:t>
-      </w:r>
-      <w:r>
-        <w:rPr>
-          <w:rStyle w:val="NormalTok"/>
-        </w:rPr>
-        <w:t xml:space="preserve">(extrafont)</w:t>
-      </w:r>
-    </w:p>
-    <w:p>
-      <w:pPr>
-        <w:pStyle w:val="SourceCode"/>
-      </w:pPr>
+        <w:t xml:space="preserve">##  $ TrTr_C   : num [1:1707] 2960 2760 2920 2730 2790 3000 2830 2750 3070 2860 ...</w:t>
+      </w:r>
+      <w:r>
+        <w:br/>
+      </w:r>
       <w:r>
         <w:rPr>
           <w:rStyle w:val="VerbatimChar"/>
         </w:rPr>
-        <w:t xml:space="preserve">## Registering fonts with R</w:t>
-      </w:r>
-    </w:p>
-    <w:p>
-      <w:pPr>
-        <w:pStyle w:val="SourceCode"/>
-      </w:pPr>
-      <w:r>
-        <w:rPr>
-          <w:rStyle w:val="FunctionTok"/>
-        </w:rPr>
-        <w:t xml:space="preserve">library</w:t>
-      </w:r>
-      <w:r>
-        <w:rPr>
-          <w:rStyle w:val="NormalTok"/>
-        </w:rPr>
-        <w:t xml:space="preserve">(forcats)</w:t>
-      </w:r>
-      <w:r>
-        <w:br/>
-      </w:r>
-      <w:r>
-        <w:rPr>
-          <w:rStyle w:val="FunctionTok"/>
-        </w:rPr>
-        <w:t xml:space="preserve">library</w:t>
-      </w:r>
-      <w:r>
-        <w:rPr>
-          <w:rStyle w:val="NormalTok"/>
-        </w:rPr>
-        <w:t xml:space="preserve">(writexl)</w:t>
-      </w:r>
-      <w:r>
-        <w:br/>
-      </w:r>
-      <w:r>
-        <w:rPr>
-          <w:rStyle w:val="FunctionTok"/>
-        </w:rPr>
-        <w:t xml:space="preserve">library</w:t>
-      </w:r>
-      <w:r>
-        <w:rPr>
-          <w:rStyle w:val="NormalTok"/>
-        </w:rPr>
-        <w:t xml:space="preserve">(ggfortify)</w:t>
-      </w:r>
-      <w:r>
-        <w:br/>
-      </w:r>
-      <w:r>
-        <w:rPr>
-          <w:rStyle w:val="FunctionTok"/>
-        </w:rPr>
-        <w:t xml:space="preserve">library</w:t>
-      </w:r>
-      <w:r>
-        <w:rPr>
-          <w:rStyle w:val="NormalTok"/>
-        </w:rPr>
-        <w:t xml:space="preserve">(fauxnaif)</w:t>
-      </w:r>
-    </w:p>
-    <w:p>
-      <w:pPr>
-        <w:pStyle w:val="SourceCode"/>
-      </w:pPr>
-      <w:r>
-        <w:rPr>
-          <w:rStyle w:val="NormalTok"/>
-        </w:rPr>
-        <w:t xml:space="preserve">PCAdata_full</w:t>
-      </w:r>
-      <w:r>
-        <w:rPr>
-          <w:rStyle w:val="OtherTok"/>
-        </w:rPr>
-        <w:t xml:space="preserve">&lt;-</w:t>
-      </w:r>
-      <w:r>
-        <w:rPr>
-          <w:rStyle w:val="FunctionTok"/>
-        </w:rPr>
-        <w:t xml:space="preserve">read_excel</w:t>
-      </w:r>
-      <w:r>
-        <w:rPr>
-          <w:rStyle w:val="NormalTok"/>
-        </w:rPr>
-        <w:t xml:space="preserve">(</w:t>
-      </w:r>
-      <w:r>
-        <w:rPr>
-          <w:rStyle w:val="StringTok"/>
-        </w:rPr>
-        <w:t xml:space="preserve">"C:</w:t>
-      </w:r>
-      <w:r>
-        <w:rPr>
-          <w:rStyle w:val="SpecialCharTok"/>
-        </w:rPr>
-        <w:t xml:space="preserve">\\</w:t>
-      </w:r>
-      <w:r>
-        <w:rPr>
-          <w:rStyle w:val="StringTok"/>
-        </w:rPr>
-        <w:t xml:space="preserve">Users</w:t>
-      </w:r>
-      <w:r>
-        <w:rPr>
-          <w:rStyle w:val="SpecialCharTok"/>
-        </w:rPr>
-        <w:t xml:space="preserve">\\</w:t>
-      </w:r>
-      <w:r>
-        <w:rPr>
-          <w:rStyle w:val="StringTok"/>
-        </w:rPr>
-        <w:t xml:space="preserve">19177</w:t>
-      </w:r>
-      <w:r>
-        <w:rPr>
-          <w:rStyle w:val="SpecialCharTok"/>
-        </w:rPr>
-        <w:t xml:space="preserve">\\</w:t>
-      </w:r>
-      <w:r>
-        <w:rPr>
-          <w:rStyle w:val="StringTok"/>
-        </w:rPr>
-        <w:t xml:space="preserve">OneDrive - Colostate</w:t>
-      </w:r>
-      <w:r>
-        <w:rPr>
-          <w:rStyle w:val="SpecialCharTok"/>
-        </w:rPr>
-        <w:t xml:space="preserve">\\</w:t>
-      </w:r>
-      <w:r>
-        <w:rPr>
-          <w:rStyle w:val="StringTok"/>
-        </w:rPr>
-        <w:t xml:space="preserve">Desktop</w:t>
-      </w:r>
-      <w:r>
-        <w:rPr>
-          <w:rStyle w:val="SpecialCharTok"/>
-        </w:rPr>
-        <w:t xml:space="preserve">\\</w:t>
-      </w:r>
-      <w:r>
-        <w:rPr>
-          <w:rStyle w:val="StringTok"/>
-        </w:rPr>
-        <w:t xml:space="preserve">Dissertation</w:t>
-      </w:r>
-      <w:r>
-        <w:rPr>
-          <w:rStyle w:val="SpecialCharTok"/>
-        </w:rPr>
-        <w:t xml:space="preserve">\\</w:t>
-      </w:r>
-      <w:r>
-        <w:rPr>
-          <w:rStyle w:val="StringTok"/>
-        </w:rPr>
-        <w:t xml:space="preserve">headscan_dissertation</w:t>
-      </w:r>
-      <w:r>
-        <w:rPr>
-          <w:rStyle w:val="SpecialCharTok"/>
-        </w:rPr>
-        <w:t xml:space="preserve">\\</w:t>
-      </w:r>
-      <w:r>
-        <w:rPr>
-          <w:rStyle w:val="StringTok"/>
-        </w:rPr>
-        <w:t xml:space="preserve">PCAdata_full.xlsx"</w:t>
-      </w:r>
-      <w:r>
-        <w:rPr>
-          <w:rStyle w:val="NormalTok"/>
-        </w:rPr>
-        <w:t xml:space="preserve">)</w:t>
-      </w:r>
-      <w:r>
-        <w:br/>
-      </w:r>
-      <w:r>
-        <w:br/>
-      </w:r>
-      <w:r>
-        <w:rPr>
-          <w:rStyle w:val="FunctionTok"/>
-        </w:rPr>
-        <w:t xml:space="preserve">str</w:t>
-      </w:r>
-      <w:r>
-        <w:rPr>
-          <w:rStyle w:val="NormalTok"/>
-        </w:rPr>
-        <w:t xml:space="preserve">(PCAdata_full)</w:t>
-      </w:r>
-    </w:p>
-    <w:p>
-      <w:pPr>
-        <w:pStyle w:val="SourceCode"/>
-      </w:pPr>
-      <w:r>
-        <w:rPr>
-          <w:rStyle w:val="VerbatimChar"/>
-        </w:rPr>
-        <w:t xml:space="preserve">## tibble [1,707 × 15] (S3: tbl_df/tbl/data.frame)</w:t>
-      </w:r>
-      <w:r>
-        <w:br/>
-      </w:r>
-      <w:r>
-        <w:rPr>
-          <w:rStyle w:val="VerbatimChar"/>
-        </w:rPr>
-        <w:t xml:space="preserve">##  $ AA_C     : num [1:1707] 65 55 70 58 67 60 59 59 65 65 ...</w:t>
-      </w:r>
-      <w:r>
-        <w:br/>
-      </w:r>
-      <w:r>
-        <w:rPr>
-          <w:rStyle w:val="VerbatimChar"/>
-        </w:rPr>
-        <w:t xml:space="preserve">##  $ BiW_C    : num [1:1707] 130 127 143 140 137 130 141 138 143 150 ...</w:t>
-      </w:r>
-      <w:r>
-        <w:br/>
-      </w:r>
-      <w:r>
-        <w:rPr>
-          <w:rStyle w:val="VerbatimChar"/>
-        </w:rPr>
-        <w:t xml:space="preserve">##  $ BiW_L    : num [1:1707] 115 108 121 109 104 106 109 111 113 116 ...</w:t>
-      </w:r>
-      <w:r>
-        <w:br/>
-      </w:r>
-      <w:r>
-        <w:rPr>
-          <w:rStyle w:val="VerbatimChar"/>
-        </w:rPr>
-        <w:t xml:space="preserve">##  $ GoSub_C  : num [1:1707] 93 93 115 93 103 100 79 106 85 102 ...</w:t>
-      </w:r>
-      <w:r>
-        <w:br/>
-      </w:r>
-      <w:r>
-        <w:rPr>
-          <w:rStyle w:val="VerbatimChar"/>
-        </w:rPr>
-        <w:t xml:space="preserve">##  $ NRB_L    : num [1:1707] 17 18 19 21 19 14 17 18 16 17 ...</w:t>
-      </w:r>
-      <w:r>
-        <w:br/>
-      </w:r>
-      <w:r>
-        <w:rPr>
-          <w:rStyle w:val="VerbatimChar"/>
-        </w:rPr>
-        <w:t xml:space="preserve">##  $ ProS_L   : num [1:1707] 17 18 14 13 20 20 18 12 24 22 ...</w:t>
-      </w:r>
-      <w:r>
-        <w:br/>
-      </w:r>
-      <w:r>
-        <w:rPr>
-          <w:rStyle w:val="VerbatimChar"/>
-        </w:rPr>
-        <w:t xml:space="preserve">##  $ SelP_L   : num [1:1707] 42 41 51 44 47 48 46 41 46 44 ...</w:t>
-      </w:r>
-      <w:r>
-        <w:br/>
-      </w:r>
-      <w:r>
-        <w:rPr>
-          <w:rStyle w:val="VerbatimChar"/>
-        </w:rPr>
-        <w:t xml:space="preserve">##  $ SelM_L   : num [1:1707] 122 99 130 115 119 126 117 112 117 117 ...</w:t>
-      </w:r>
-      <w:r>
-        <w:br/>
-      </w:r>
-      <w:r>
-        <w:rPr>
-          <w:rStyle w:val="VerbatimChar"/>
-        </w:rPr>
-        <w:t xml:space="preserve">##  $ SnasM_C  : num [1:1707] 82 55 84 74 73 80 78 76 64 75 ...</w:t>
-      </w:r>
-      <w:r>
-        <w:br/>
-      </w:r>
-      <w:r>
-        <w:rPr>
-          <w:rStyle w:val="VerbatimChar"/>
-        </w:rPr>
-        <w:t xml:space="preserve">##  $ TrSman_C : num [1:1707] 177 145 178 147 157 164 149 159 151 160 ...</w:t>
-      </w:r>
-      <w:r>
-        <w:br/>
-      </w:r>
-      <w:r>
-        <w:rPr>
-          <w:rStyle w:val="VerbatimChar"/>
-        </w:rPr>
-        <w:t xml:space="preserve">##  $ TrTr_C   : num [1:1707] 296 276 292 273 279 300 283 275 307 286 ...</w:t>
-      </w:r>
-      <w:r>
-        <w:br/>
-      </w:r>
-      <w:r>
-        <w:rPr>
-          <w:rStyle w:val="VerbatimChar"/>
-        </w:rPr>
-        <w:t xml:space="preserve">##  $ TrTr_L   : num [1:1707] 155 141 156 149 146 146 147 151 157 144 ...</w:t>
+        <w:t xml:space="preserve">##  $ TrTr_L   : num [1:1707] 1550 1410 1560 1490 1460 1460 1470 1510 1570 1440 ...</w:t>
       </w:r>
       <w:r>
         <w:br/>

--- a/PCA2.docx
+++ b/PCA2.docx
@@ -464,7 +464,7 @@
         <w:rPr>
           <w:rStyle w:val="StringTok"/>
         </w:rPr>
-        <w:t xml:space="preserve">PCAdata_full.xlsx"</w:t>
+        <w:t xml:space="preserve">chosen_nona.xlsx"</w:t>
       </w:r>
       <w:r>
         <w:rPr>
@@ -499,7 +499,7 @@
         <w:rPr>
           <w:rStyle w:val="VerbatimChar"/>
         </w:rPr>
-        <w:t xml:space="preserve">## tibble [1,707 × 15] (S3: tbl_df/tbl/data.frame)</w:t>
+        <w:t xml:space="preserve">## tibble [1,677 × 16] (S3: tbl_df/tbl/data.frame)</w:t>
       </w:r>
       <w:r>
         <w:br/>
@@ -508,7 +508,7 @@
         <w:rPr>
           <w:rStyle w:val="VerbatimChar"/>
         </w:rPr>
-        <w:t xml:space="preserve">##  $ AA_C     : num [1:1707] 650 550 700 580 670 600 590 590 650 650 ...</w:t>
+        <w:t xml:space="preserve">##  $ ID       : chr [1:1677] "400-20201012-002" "400-20201012-003" "400-20201012-004" "400-20201012-005" ...</w:t>
       </w:r>
       <w:r>
         <w:br/>
@@ -517,7 +517,7 @@
         <w:rPr>
           <w:rStyle w:val="VerbatimChar"/>
         </w:rPr>
-        <w:t xml:space="preserve">##  $ BiW_C    : num [1:1707] 1300 1270 1430 1400 1370 1300 1410 1380 1430 1500 ...</w:t>
+        <w:t xml:space="preserve">##  $ AA_C     : num [1:1677] 65 55 70 58 67 60 59 59 65 65 ...</w:t>
       </w:r>
       <w:r>
         <w:br/>
@@ -526,7 +526,7 @@
         <w:rPr>
           <w:rStyle w:val="VerbatimChar"/>
         </w:rPr>
-        <w:t xml:space="preserve">##  $ BiW_L    : num [1:1707] 1150 1080 1210 1090 1040 1060 1090 1110 1130 1160 ...</w:t>
+        <w:t xml:space="preserve">##  $ BiW_C    : num [1:1677] 130 127 143 140 137 130 141 138 143 150 ...</w:t>
       </w:r>
       <w:r>
         <w:br/>
@@ -535,7 +535,7 @@
         <w:rPr>
           <w:rStyle w:val="VerbatimChar"/>
         </w:rPr>
-        <w:t xml:space="preserve">##  $ GoSub_C  : num [1:1707] 930 930 1150 930 1030 1000 790 1060 850 1020 ...</w:t>
+        <w:t xml:space="preserve">##  $ BiW_L    : num [1:1677] 115 108 121 109 104 106 109 111 113 116 ...</w:t>
       </w:r>
       <w:r>
         <w:br/>
@@ -544,7 +544,7 @@
         <w:rPr>
           <w:rStyle w:val="VerbatimChar"/>
         </w:rPr>
-        <w:t xml:space="preserve">##  $ NRB_L    : num [1:1707] 170 180 190 210 190 140 170 180 160 170 ...</w:t>
+        <w:t xml:space="preserve">##  $ GoSub_C  : num [1:1677] 93 93 115 93 103 100 79 106 85 102 ...</w:t>
       </w:r>
       <w:r>
         <w:br/>
@@ -553,7 +553,7 @@
         <w:rPr>
           <w:rStyle w:val="VerbatimChar"/>
         </w:rPr>
-        <w:t xml:space="preserve">##  $ ProS_L   : num [1:1707] 170 180 140 130 200 200 180 120 240 220 ...</w:t>
+        <w:t xml:space="preserve">##  $ NRB_L    : num [1:1677] 17 18 19 21 19 14 17 18 16 17 ...</w:t>
       </w:r>
       <w:r>
         <w:br/>
@@ -562,7 +562,7 @@
         <w:rPr>
           <w:rStyle w:val="VerbatimChar"/>
         </w:rPr>
-        <w:t xml:space="preserve">##  $ SelP_L   : num [1:1707] 420 410 510 440 470 480 460 410 460 440 ...</w:t>
+        <w:t xml:space="preserve">##  $ ProS_L   : num [1:1677] 17 18 14 13 20 20 18 12 24 22 ...</w:t>
       </w:r>
       <w:r>
         <w:br/>
@@ -571,7 +571,7 @@
         <w:rPr>
           <w:rStyle w:val="VerbatimChar"/>
         </w:rPr>
-        <w:t xml:space="preserve">##  $ SelM_L   : num [1:1707] 1220 990 1300 1150 1190 1260 1170 1120 1170 1170 ...</w:t>
+        <w:t xml:space="preserve">##  $ SelP_L   : num [1:1677] 42 41 51 44 47 48 46 41 46 44 ...</w:t>
       </w:r>
       <w:r>
         <w:br/>
@@ -580,7 +580,7 @@
         <w:rPr>
           <w:rStyle w:val="VerbatimChar"/>
         </w:rPr>
-        <w:t xml:space="preserve">##  $ SnasM_C  : num [1:1707] 820 550 840 740 730 800 780 760 640 750 ...</w:t>
+        <w:t xml:space="preserve">##  $ SelM_L   : num [1:1677] 122 99 130 115 119 126 117 112 117 117 ...</w:t>
       </w:r>
       <w:r>
         <w:br/>
@@ -589,7 +589,7 @@
         <w:rPr>
           <w:rStyle w:val="VerbatimChar"/>
         </w:rPr>
-        <w:t xml:space="preserve">##  $ TrSman_C : num [1:1707] 1770 1450 1780 1470 1570 1640 1490 1590 1510 1600 ...</w:t>
+        <w:t xml:space="preserve">##  $ SnasM_C  : num [1:1677] 82 55 84 74 73 80 78 76 64 75 ...</w:t>
       </w:r>
       <w:r>
         <w:br/>
@@ -598,7 +598,7 @@
         <w:rPr>
           <w:rStyle w:val="VerbatimChar"/>
         </w:rPr>
-        <w:t xml:space="preserve">##  $ TrTr_C   : num [1:1707] 2960 2760 2920 2730 2790 3000 2830 2750 3070 2860 ...</w:t>
+        <w:t xml:space="preserve">##  $ TrSman_C : num [1:1677] 177 145 178 147 157 164 149 159 151 160 ...</w:t>
       </w:r>
       <w:r>
         <w:br/>
@@ -607,7 +607,7 @@
         <w:rPr>
           <w:rStyle w:val="VerbatimChar"/>
         </w:rPr>
-        <w:t xml:space="preserve">##  $ TrTr_L   : num [1:1707] 1550 1410 1560 1490 1460 1460 1470 1510 1570 1440 ...</w:t>
+        <w:t xml:space="preserve">##  $ TrTr_C   : num [1:1677] 296 276 292 273 279 300 283 275 307 286 ...</w:t>
       </w:r>
       <w:r>
         <w:br/>
@@ -616,7 +616,7 @@
         <w:rPr>
           <w:rStyle w:val="VerbatimChar"/>
         </w:rPr>
-        <w:t xml:space="preserve">##  $ gender   : chr [1:1707] "Male" "Female" "Male" "Male" ...</w:t>
+        <w:t xml:space="preserve">##  $ TrTr_L   : num [1:1677] 155 141 156 149 146 146 147 151 157 144 ...</w:t>
       </w:r>
       <w:r>
         <w:br/>
@@ -625,7 +625,7 @@
         <w:rPr>
           <w:rStyle w:val="VerbatimChar"/>
         </w:rPr>
-        <w:t xml:space="preserve">##  $ race_eth : chr [1:1707] "Black" "white" "white" "white" ...</w:t>
+        <w:t xml:space="preserve">##  $ gender   : chr [1:1677] "Male" "Female" "Male" "Male" ...</w:t>
       </w:r>
       <w:r>
         <w:br/>
@@ -634,7 +634,16 @@
         <w:rPr>
           <w:rStyle w:val="VerbatimChar"/>
         </w:rPr>
-        <w:t xml:space="preserve">##  $ age_group: chr [1:1707] "18-36" "37-54" "37-54" "18-36" ...</w:t>
+        <w:t xml:space="preserve">##  $ race_eth : chr [1:1677] "Black" "white" "white" "white" ...</w:t>
+      </w:r>
+      <w:r>
+        <w:br/>
+      </w:r>
+      <w:r>
+        <w:rPr>
+          <w:rStyle w:val="VerbatimChar"/>
+        </w:rPr>
+        <w:t xml:space="preserve">##  $ age_group: chr [1:1677] "18-36" "37-54" "37-54" "18-36" ...</w:t>
       </w:r>
     </w:p>
     <w:p>
@@ -1670,7 +1679,7 @@
         <w:rPr>
           <w:rStyle w:val="VerbatimChar"/>
         </w:rPr>
-        <w:t xml:space="preserve">## Variance               4.670   2.279   1.318   0.956   0.739   0.664   0.447</w:t>
+        <w:t xml:space="preserve">## Variance               4.723   2.341   1.325   0.953   0.736   0.624   0.446</w:t>
       </w:r>
       <w:r>
         <w:br/>
@@ -1679,7 +1688,7 @@
         <w:rPr>
           <w:rStyle w:val="VerbatimChar"/>
         </w:rPr>
-        <w:t xml:space="preserve">## % of var.             38.921  18.989  10.985   7.970   6.161   5.533   3.723</w:t>
+        <w:t xml:space="preserve">## % of var.             39.360  19.507  11.041   7.938   6.136   5.199   3.715</w:t>
       </w:r>
       <w:r>
         <w:br/>
@@ -1688,7 +1697,7 @@
         <w:rPr>
           <w:rStyle w:val="VerbatimChar"/>
         </w:rPr>
-        <w:t xml:space="preserve">## Cumulative % of var.  38.921  57.909  68.895  76.865  83.026  88.559  92.282</w:t>
+        <w:t xml:space="preserve">## Cumulative % of var.  39.360  58.867  69.908  77.846  83.982  89.180  92.895</w:t>
       </w:r>
       <w:r>
         <w:br/>
@@ -1706,7 +1715,7 @@
         <w:rPr>
           <w:rStyle w:val="VerbatimChar"/>
         </w:rPr>
-        <w:t xml:space="preserve">## Variance               0.359   0.264   0.146   0.089   0.068</w:t>
+        <w:t xml:space="preserve">## Variance               0.345   0.264   0.118   0.075   0.050</w:t>
       </w:r>
       <w:r>
         <w:br/>
@@ -1715,7 +1724,7 @@
         <w:rPr>
           <w:rStyle w:val="VerbatimChar"/>
         </w:rPr>
-        <w:t xml:space="preserve">## % of var.              2.995   2.197   1.218   0.742   0.566</w:t>
+        <w:t xml:space="preserve">## % of var.              2.877   2.197   0.986   0.629   0.416</w:t>
       </w:r>
       <w:r>
         <w:br/>
@@ -1724,7 +1733,7 @@
         <w:rPr>
           <w:rStyle w:val="VerbatimChar"/>
         </w:rPr>
-        <w:t xml:space="preserve">## Cumulative % of var.  95.277  97.474  98.693  99.434 100.000</w:t>
+        <w:t xml:space="preserve">## Cumulative % of var.  95.772  97.968  98.954  99.584 100.000</w:t>
       </w:r>
       <w:r>
         <w:br/>
@@ -1760,7 +1769,7 @@
         <w:rPr>
           <w:rStyle w:val="VerbatimChar"/>
         </w:rPr>
-        <w:t xml:space="preserve">## 1        |  2.901 |  1.855  0.043  0.409 |  0.132  0.000  0.002 | -0.928  0.038</w:t>
+        <w:t xml:space="preserve">## 1        |  2.940 |  1.866  0.044  0.403 |  0.072  0.000  0.001 | -0.963  0.042</w:t>
       </w:r>
       <w:r>
         <w:br/>
@@ -1769,7 +1778,7 @@
         <w:rPr>
           <w:rStyle w:val="VerbatimChar"/>
         </w:rPr>
-        <w:t xml:space="preserve">## 2        |  3.104 | -2.450  0.075  0.623 |  0.213  0.001  0.005 | -1.098  0.054</w:t>
+        <w:t xml:space="preserve">## 2        |  3.161 | -2.489  0.078  0.620 |  0.258  0.002  0.007 | -1.121  0.057</w:t>
       </w:r>
       <w:r>
         <w:br/>
@@ -1778,7 +1787,7 @@
         <w:rPr>
           <w:rStyle w:val="VerbatimChar"/>
         </w:rPr>
-        <w:t xml:space="preserve">## 3        |  4.489 |  3.624  0.165  0.652 | -0.173  0.001  0.001 | -0.013  0.000</w:t>
+        <w:t xml:space="preserve">## 3        |  4.571 |  3.653  0.168  0.639 | -0.278  0.002  0.004 | -0.029  0.000</w:t>
       </w:r>
       <w:r>
         <w:br/>
@@ -1787,7 +1796,7 @@
         <w:rPr>
           <w:rStyle w:val="VerbatimChar"/>
         </w:rPr>
-        <w:t xml:space="preserve">## 4        |  2.631 | -0.456  0.003  0.030 | -1.537  0.061  0.341 | -0.586  0.015</w:t>
+        <w:t xml:space="preserve">## 4        |  2.741 | -0.492  0.003  0.032 | -1.613  0.066  0.346 | -0.616  0.017</w:t>
       </w:r>
       <w:r>
         <w:br/>
@@ -1796,7 +1805,7 @@
         <w:rPr>
           <w:rStyle w:val="VerbatimChar"/>
         </w:rPr>
-        <w:t xml:space="preserve">## 5        |  1.581 |  0.526  0.003  0.111 |  0.835  0.018  0.279 |  0.643  0.018</w:t>
+        <w:t xml:space="preserve">## 5        |  1.591 |  0.535  0.004  0.113 |  0.853  0.019  0.287 |  0.646  0.019</w:t>
       </w:r>
       <w:r>
         <w:br/>
@@ -1805,7 +1814,7 @@
         <w:rPr>
           <w:rStyle w:val="VerbatimChar"/>
         </w:rPr>
-        <w:t xml:space="preserve">## 6        |  2.382 |  1.215  0.019  0.260 |  0.677  0.012  0.081 |  0.567  0.014</w:t>
+        <w:t xml:space="preserve">## 6        |  2.400 |  1.238  0.019  0.266 |  0.670  0.011  0.078 |  0.565  0.014</w:t>
       </w:r>
       <w:r>
         <w:br/>
@@ -1814,7 +1823,7 @@
         <w:rPr>
           <w:rStyle w:val="VerbatimChar"/>
         </w:rPr>
-        <w:t xml:space="preserve">## 7        |  1.651 | -0.072  0.000  0.002 | -0.877  0.020  0.282 |  0.771  0.026</w:t>
+        <w:t xml:space="preserve">## 7        |  1.677 | -0.099  0.000  0.003 | -0.893  0.020  0.284 |  0.780  0.027</w:t>
       </w:r>
       <w:r>
         <w:br/>
@@ -1823,7 +1832,7 @@
         <w:rPr>
           <w:rStyle w:val="VerbatimChar"/>
         </w:rPr>
-        <w:t xml:space="preserve">## 8        |  3.022 | -0.027  0.000  0.000 | -1.011  0.026  0.112 | -1.734  0.134</w:t>
+        <w:t xml:space="preserve">## 8        |  3.163 | -0.043  0.000  0.000 | -1.113  0.032  0.124 | -1.789  0.144</w:t>
       </w:r>
       <w:r>
         <w:br/>
@@ -1832,7 +1841,7 @@
         <w:rPr>
           <w:rStyle w:val="VerbatimChar"/>
         </w:rPr>
-        <w:t xml:space="preserve">## 9        |  3.498 |  1.389  0.024  0.158 |  1.336  0.046  0.146 |  0.895  0.036</w:t>
+        <w:t xml:space="preserve">## 9        |  3.565 |  1.373  0.024  0.148 |  1.421  0.051  0.159 |  0.926  0.039</w:t>
       </w:r>
       <w:r>
         <w:br/>
@@ -1841,7 +1850,7 @@
         <w:rPr>
           <w:rStyle w:val="VerbatimChar"/>
         </w:rPr>
-        <w:t xml:space="preserve">## 10       |  2.100 |  1.202  0.018  0.327 |  0.282  0.002  0.018 |  0.331  0.005</w:t>
+        <w:t xml:space="preserve">## 10       |  2.142 |  1.210  0.018  0.319 |  0.333  0.003  0.024 |  0.358  0.006</w:t>
       </w:r>
       <w:r>
         <w:br/>
@@ -1859,7 +1868,7 @@
         <w:rPr>
           <w:rStyle w:val="VerbatimChar"/>
         </w:rPr>
-        <w:t xml:space="preserve">## 1         0.102 |</w:t>
+        <w:t xml:space="preserve">## 1         0.107 |</w:t>
       </w:r>
       <w:r>
         <w:br/>
@@ -1868,7 +1877,7 @@
         <w:rPr>
           <w:rStyle w:val="VerbatimChar"/>
         </w:rPr>
-        <w:t xml:space="preserve">## 2         0.125 |</w:t>
+        <w:t xml:space="preserve">## 2         0.126 |</w:t>
       </w:r>
       <w:r>
         <w:br/>
@@ -1886,7 +1895,7 @@
         <w:rPr>
           <w:rStyle w:val="VerbatimChar"/>
         </w:rPr>
-        <w:t xml:space="preserve">## 4         0.050 |</w:t>
+        <w:t xml:space="preserve">## 4         0.051 |</w:t>
       </w:r>
       <w:r>
         <w:br/>
@@ -1895,7 +1904,7 @@
         <w:rPr>
           <w:rStyle w:val="VerbatimChar"/>
         </w:rPr>
-        <w:t xml:space="preserve">## 5         0.166 |</w:t>
+        <w:t xml:space="preserve">## 5         0.165 |</w:t>
       </w:r>
       <w:r>
         <w:br/>
@@ -1904,7 +1913,7 @@
         <w:rPr>
           <w:rStyle w:val="VerbatimChar"/>
         </w:rPr>
-        <w:t xml:space="preserve">## 6         0.057 |</w:t>
+        <w:t xml:space="preserve">## 6         0.055 |</w:t>
       </w:r>
       <w:r>
         <w:br/>
@@ -1913,7 +1922,7 @@
         <w:rPr>
           <w:rStyle w:val="VerbatimChar"/>
         </w:rPr>
-        <w:t xml:space="preserve">## 7         0.218 |</w:t>
+        <w:t xml:space="preserve">## 7         0.216 |</w:t>
       </w:r>
       <w:r>
         <w:br/>
@@ -1922,7 +1931,7 @@
         <w:rPr>
           <w:rStyle w:val="VerbatimChar"/>
         </w:rPr>
-        <w:t xml:space="preserve">## 8         0.329 |</w:t>
+        <w:t xml:space="preserve">## 8         0.320 |</w:t>
       </w:r>
       <w:r>
         <w:br/>
@@ -1931,7 +1940,7 @@
         <w:rPr>
           <w:rStyle w:val="VerbatimChar"/>
         </w:rPr>
-        <w:t xml:space="preserve">## 9         0.066 |</w:t>
+        <w:t xml:space="preserve">## 9         0.067 |</w:t>
       </w:r>
       <w:r>
         <w:br/>
@@ -1940,7 +1949,7 @@
         <w:rPr>
           <w:rStyle w:val="VerbatimChar"/>
         </w:rPr>
-        <w:t xml:space="preserve">## 10        0.025 |</w:t>
+        <w:t xml:space="preserve">## 10        0.028 |</w:t>
       </w:r>
       <w:r>
         <w:br/>
@@ -1976,7 +1985,7 @@
         <w:rPr>
           <w:rStyle w:val="VerbatimChar"/>
         </w:rPr>
-        <w:t xml:space="preserve">## AA_C     |  0.488  5.097  0.238 |  0.579 14.723  0.335 |  0.315  7.517  0.099 |</w:t>
+        <w:t xml:space="preserve">## AA_C     |  0.491  5.112  0.241 |  0.578 14.283  0.334 |  0.313  7.394  0.098 |</w:t>
       </w:r>
       <w:r>
         <w:br/>
@@ -1985,7 +1994,7 @@
         <w:rPr>
           <w:rStyle w:val="VerbatimChar"/>
         </w:rPr>
-        <w:t xml:space="preserve">## BiW_C    |  0.696 10.385  0.485 | -0.474  9.866  0.225 |  0.156  1.855  0.024 |</w:t>
+        <w:t xml:space="preserve">## BiW_C    |  0.692 10.152  0.480 | -0.473  9.564  0.224 |  0.172  2.228  0.030 |</w:t>
       </w:r>
       <w:r>
         <w:br/>
@@ -1994,7 +2003,7 @@
         <w:rPr>
           <w:rStyle w:val="VerbatimChar"/>
         </w:rPr>
-        <w:t xml:space="preserve">## BiW_L    |  0.700 10.492  0.490 | -0.550 13.283  0.303 | -0.080  0.487  0.006 |</w:t>
+        <w:t xml:space="preserve">## BiW_L    |  0.695 10.231  0.483 | -0.551 12.984  0.304 | -0.072  0.390  0.005 |</w:t>
       </w:r>
       <w:r>
         <w:br/>
@@ -2003,7 +2012,7 @@
         <w:rPr>
           <w:rStyle w:val="VerbatimChar"/>
         </w:rPr>
-        <w:t xml:space="preserve">## GoSub_C  |  0.556  6.615  0.309 |  0.493 10.663  0.243 | -0.457 15.877  0.209 |</w:t>
+        <w:t xml:space="preserve">## GoSub_C  |  0.574  6.965  0.329 |  0.489 10.205  0.239 | -0.456 15.719  0.208 |</w:t>
       </w:r>
       <w:r>
         <w:br/>
@@ -2012,7 +2021,7 @@
         <w:rPr>
           <w:rStyle w:val="VerbatimChar"/>
         </w:rPr>
-        <w:t xml:space="preserve">## NRB_L    |  0.287  1.767  0.083 | -0.417  7.637  0.174 | -0.237  4.270  0.056 |</w:t>
+        <w:t xml:space="preserve">## NRB_L    |  0.283  1.693  0.080 | -0.411  7.221  0.169 | -0.239  4.319  0.057 |</w:t>
       </w:r>
       <w:r>
         <w:br/>
@@ -2021,7 +2030,7 @@
         <w:rPr>
           <w:rStyle w:val="VerbatimChar"/>
         </w:rPr>
-        <w:t xml:space="preserve">## ProS_L   |  0.205  0.901  0.042 |  0.613 16.503  0.376 |  0.303  6.946  0.092 |</w:t>
+        <w:t xml:space="preserve">## ProS_L   |  0.209  0.929  0.044 |  0.646 17.840  0.418 |  0.303  6.910  0.092 |</w:t>
       </w:r>
       <w:r>
         <w:br/>
@@ -2030,7 +2039,7 @@
         <w:rPr>
           <w:rStyle w:val="VerbatimChar"/>
         </w:rPr>
-        <w:t xml:space="preserve">## SelP_L   |  0.421  3.796  0.177 |  0.171  1.281  0.029 |  0.729 40.334  0.532 |</w:t>
+        <w:t xml:space="preserve">## SelP_L   |  0.422  3.773  0.178 |  0.173  1.284  0.030 |  0.732 40.450  0.536 |</w:t>
       </w:r>
       <w:r>
         <w:br/>
@@ -2039,7 +2048,7 @@
         <w:rPr>
           <w:rStyle w:val="VerbatimChar"/>
         </w:rPr>
-        <w:t xml:space="preserve">## SelM_L   |  0.763 12.468  0.582 | -0.280  3.432  0.078 |  0.328  8.155  0.108 |</w:t>
+        <w:t xml:space="preserve">## SelM_L   |  0.767 12.439  0.588 | -0.287  3.512  0.082 |  0.328  8.101  0.107 |</w:t>
       </w:r>
       <w:r>
         <w:br/>
@@ -2048,7 +2057,7 @@
         <w:rPr>
           <w:rStyle w:val="VerbatimChar"/>
         </w:rPr>
-        <w:t xml:space="preserve">## SnasM_C  |  0.642  8.812  0.412 | -0.531 12.393  0.282 |  0.077  0.454  0.006 |</w:t>
+        <w:t xml:space="preserve">## SnasM_C  |  0.643  8.762  0.414 | -0.560 13.391  0.313 |  0.074  0.417  0.006 |</w:t>
       </w:r>
       <w:r>
         <w:br/>
@@ -2057,7 +2066,7 @@
         <w:rPr>
           <w:rStyle w:val="VerbatimChar"/>
         </w:rPr>
-        <w:t xml:space="preserve">## TrSman_C |  0.785 13.196  0.616 |  0.339  5.043  0.115 | -0.352  9.398  0.124 |</w:t>
+        <w:t xml:space="preserve">## TrSman_C |  0.801 13.587  0.642 |  0.336  4.809  0.113 | -0.346  9.059  0.120 |</w:t>
       </w:r>
     </w:p>
     <w:p>
@@ -4790,7 +4799,7 @@
         <w:rPr>
           <w:rStyle w:val="VerbatimChar"/>
         </w:rPr>
-        <w:t xml:space="preserve">##  chr [1:1707] "Black" "white" "white" "white" "white" "white" "Black" ...</w:t>
+        <w:t xml:space="preserve">##  chr [1:1677] "Black" "white" "white" "white" "white" "white" "Black" ...</w:t>
       </w:r>
     </w:p>
     <w:p>
@@ -6740,7 +6749,7 @@
         <w:rPr>
           <w:rStyle w:val="VerbatimChar"/>
         </w:rPr>
-        <w:t xml:space="preserve">##  chr [1:1707] "Black" NA NA NA NA NA "Black" "Black" NA NA NA NA NA NA ...</w:t>
+        <w:t xml:space="preserve">##  chr [1:1677] "Black" NA NA NA NA NA "Black" "Black" NA NA NA NA NA "Black" ...</w:t>
       </w:r>
     </w:p>
     <w:p>
@@ -9672,6 +9681,15 @@
         </w:rPr>
         <w:t xml:space="preserve">## Too few points to calculate an ellipse</w:t>
       </w:r>
+      <w:r>
+        <w:br/>
+      </w:r>
+      <w:r>
+        <w:rPr>
+          <w:rStyle w:val="VerbatimChar"/>
+        </w:rPr>
+        <w:t xml:space="preserve">## Too few points to calculate an ellipse</w:t>
+      </w:r>
     </w:p>
     <w:p>
       <w:pPr>
@@ -10067,6 +10085,18 @@
         <w:rPr>
           <w:rStyle w:val="NormalTok"/>
         </w:rPr>
+        <w:t xml:space="preserve">, </w:t>
+      </w:r>
+      <w:r>
+        <w:rPr>
+          <w:rStyle w:val="StringTok"/>
+        </w:rPr>
+        <w:t xml:space="preserve">"Other"</w:t>
+      </w:r>
+      <w:r>
+        <w:rPr>
+          <w:rStyle w:val="NormalTok"/>
+        </w:rPr>
         <w:t xml:space="preserve">)))</w:t>
       </w:r>
       <w:r>
@@ -10148,7 +10178,7 @@
         <w:rPr>
           <w:rStyle w:val="VerbatimChar"/>
         </w:rPr>
-        <w:t xml:space="preserve">##  chr [1:1707] "Male" "Female" "Male" "Male" "Male" "Male" "Male" "Male" ...</w:t>
+        <w:t xml:space="preserve">##  chr [1:1677] "Male" "Female" "Male" "Male" "Male" "Male" "Male" "Male" ...</w:t>
       </w:r>
     </w:p>
     <w:p>
@@ -10856,6 +10886,17 @@
           <w:rStyle w:val="NormalTok"/>
         </w:rPr>
         <w:t xml:space="preserve">))</w:t>
+      </w:r>
+    </w:p>
+    <w:p>
+      <w:pPr>
+        <w:pStyle w:val="SourceCode"/>
+      </w:pPr>
+      <w:r>
+        <w:rPr>
+          <w:rStyle w:val="VerbatimChar"/>
+        </w:rPr>
+        <w:t xml:space="preserve">## Too few points to calculate an ellipse</w:t>
       </w:r>
     </w:p>
     <w:p>
@@ -13010,17 +13051,6 @@
           <w:rStyle w:val="NormalTok"/>
         </w:rPr>
         <w:t xml:space="preserve">))</w:t>
-      </w:r>
-    </w:p>
-    <w:p>
-      <w:pPr>
-        <w:pStyle w:val="SourceCode"/>
-      </w:pPr>
-      <w:r>
-        <w:rPr>
-          <w:rStyle w:val="VerbatimChar"/>
-        </w:rPr>
-        <w:t xml:space="preserve">## Too few points to calculate an ellipse</w:t>
       </w:r>
     </w:p>
     <w:p>
